--- a/Отчёт Останин ПМ04.docx
+++ b/Отчёт Останин ПМ04.docx
@@ -8695,6 +8695,7 @@
           <w:sz w:val="28"/>
           <w:szCs w:val="28"/>
           <w:shd w:val="clear" w:color="auto" w:fill="FFFFFF"/>
+          <w:lang w:val="en-US"/>
         </w:rPr>
       </w:pPr>
       <w:r>
@@ -14810,7 +14811,6 @@
           <w:sz w:val="28"/>
           <w:szCs w:val="28"/>
           <w:shd w:val="clear" w:color="auto" w:fill="FFFFFF"/>
-          <w:lang w:val="en-US"/>
         </w:rPr>
       </w:pPr>
       <w:r>
@@ -14822,7 +14822,6 @@
           <w:sz w:val="28"/>
           <w:szCs w:val="28"/>
           <w:shd w:val="clear" w:color="auto" w:fill="FFFFFF"/>
-          <w:lang w:val="en-US"/>
         </w:rPr>
         <w:lastRenderedPageBreak/>
         <w:t>5.12.</w:t>
@@ -14848,7 +14847,6 @@
           <w:sz w:val="28"/>
           <w:szCs w:val="28"/>
           <w:shd w:val="clear" w:color="auto" w:fill="FFFFFF"/>
-          <w:lang w:val="en-US"/>
         </w:rPr>
         <w:t>:</w:t>
       </w:r>
@@ -15598,19 +15596,60 @@
           <w:sz w:val="28"/>
           <w:szCs w:val="28"/>
           <w:shd w:val="clear" w:color="auto" w:fill="FFFFFF"/>
+        </w:rPr>
+      </w:pPr>
+      <w:r>
+        <w:rPr>
+          <w:rFonts w:eastAsia="Segoe UI"/>
+          <w:color w:val="404040"/>
+          <w:sz w:val="28"/>
+          <w:szCs w:val="28"/>
+          <w:shd w:val="clear" w:color="auto" w:fill="FFFFFF"/>
+        </w:rPr>
+        <w:t>Настройка</w:t>
+      </w:r>
+      <w:r>
+        <w:rPr>
+          <w:rFonts w:eastAsia="Segoe UI"/>
+          <w:color w:val="404040"/>
+          <w:sz w:val="28"/>
+          <w:szCs w:val="28"/>
+          <w:shd w:val="clear" w:color="auto" w:fill="FFFFFF"/>
+        </w:rPr>
+        <w:t xml:space="preserve"> </w:t>
+      </w:r>
+      <w:r>
+        <w:rPr>
+          <w:rFonts w:eastAsia="Segoe UI"/>
+          <w:color w:val="404040"/>
+          <w:sz w:val="28"/>
+          <w:szCs w:val="28"/>
+          <w:shd w:val="clear" w:color="auto" w:fill="FFFFFF"/>
+        </w:rPr>
+        <w:t>в</w:t>
+      </w:r>
+      <w:r>
+        <w:rPr>
+          <w:rFonts w:eastAsia="Segoe UI"/>
+          <w:color w:val="404040"/>
+          <w:sz w:val="28"/>
+          <w:szCs w:val="28"/>
+          <w:shd w:val="clear" w:color="auto" w:fill="FFFFFF"/>
           <w:lang w:val="en-US"/>
         </w:rPr>
-      </w:pPr>
-      <w:r>
-        <w:rPr>
-          <w:rFonts w:eastAsia="Segoe UI"/>
-          <w:color w:val="404040"/>
-          <w:sz w:val="28"/>
-          <w:szCs w:val="28"/>
-          <w:shd w:val="clear" w:color="auto" w:fill="FFFFFF"/>
-        </w:rPr>
-        <w:t>Настройка</w:t>
-      </w:r>
+        <w:t> </w:t>
+      </w:r>
+      <w:r>
+        <w:rPr>
+          <w:rFonts w:eastAsia="Segoe UI"/>
+          <w:color w:val="404040"/>
+          <w:sz w:val="28"/>
+          <w:szCs w:val="28"/>
+          <w:shd w:val="clear" w:color="auto" w:fill="FFFFFF"/>
+        </w:rPr>
+        <w:t>/</w:t>
+      </w:r>
+      <w:proofErr w:type="spellStart"/>
       <w:r>
         <w:rPr>
           <w:rFonts w:eastAsia="Segoe UI"/>
@@ -15620,18 +15659,20 @@
           <w:shd w:val="clear" w:color="auto" w:fill="FFFFFF"/>
           <w:lang w:val="en-US"/>
         </w:rPr>
-        <w:t xml:space="preserve"> </w:t>
-      </w:r>
-      <w:r>
-        <w:rPr>
-          <w:rFonts w:eastAsia="Segoe UI"/>
-          <w:color w:val="404040"/>
-          <w:sz w:val="28"/>
-          <w:szCs w:val="28"/>
-          <w:shd w:val="clear" w:color="auto" w:fill="FFFFFF"/>
-        </w:rPr>
-        <w:t>в</w:t>
-      </w:r>
+        <w:t>etc</w:t>
+      </w:r>
+      <w:proofErr w:type="spellEnd"/>
+      <w:r>
+        <w:rPr>
+          <w:rFonts w:eastAsia="Segoe UI"/>
+          <w:color w:val="404040"/>
+          <w:sz w:val="28"/>
+          <w:szCs w:val="28"/>
+          <w:shd w:val="clear" w:color="auto" w:fill="FFFFFF"/>
+        </w:rPr>
+        <w:t>/</w:t>
+      </w:r>
+      <w:proofErr w:type="gramStart"/>
       <w:r>
         <w:rPr>
           <w:rFonts w:eastAsia="Segoe UI"/>
@@ -15641,7 +15682,39 @@
           <w:shd w:val="clear" w:color="auto" w:fill="FFFFFF"/>
           <w:lang w:val="en-US"/>
         </w:rPr>
-        <w:t> /</w:t>
+        <w:t>pam</w:t>
+      </w:r>
+      <w:r>
+        <w:rPr>
+          <w:rFonts w:eastAsia="Segoe UI"/>
+          <w:color w:val="404040"/>
+          <w:sz w:val="28"/>
+          <w:szCs w:val="28"/>
+          <w:shd w:val="clear" w:color="auto" w:fill="FFFFFF"/>
+        </w:rPr>
+        <w:t>.</w:t>
+      </w:r>
+      <w:r>
+        <w:rPr>
+          <w:rFonts w:eastAsia="Segoe UI"/>
+          <w:color w:val="404040"/>
+          <w:sz w:val="28"/>
+          <w:szCs w:val="28"/>
+          <w:shd w:val="clear" w:color="auto" w:fill="FFFFFF"/>
+          <w:lang w:val="en-US"/>
+        </w:rPr>
+        <w:t>d</w:t>
+      </w:r>
+      <w:proofErr w:type="gramEnd"/>
+      <w:r>
+        <w:rPr>
+          <w:rFonts w:eastAsia="Segoe UI"/>
+          <w:color w:val="404040"/>
+          <w:sz w:val="28"/>
+          <w:szCs w:val="28"/>
+          <w:shd w:val="clear" w:color="auto" w:fill="FFFFFF"/>
+        </w:rPr>
+        <w:t>/</w:t>
       </w:r>
       <w:proofErr w:type="spellStart"/>
       <w:r>
@@ -15653,7 +15726,7 @@
           <w:shd w:val="clear" w:color="auto" w:fill="FFFFFF"/>
           <w:lang w:val="en-US"/>
         </w:rPr>
-        <w:t>etc</w:t>
+        <w:t>sshd</w:t>
       </w:r>
       <w:proofErr w:type="spellEnd"/>
       <w:r>
@@ -15663,57 +15736,6 @@
           <w:sz w:val="28"/>
           <w:szCs w:val="28"/>
           <w:shd w:val="clear" w:color="auto" w:fill="FFFFFF"/>
-          <w:lang w:val="en-US"/>
-        </w:rPr>
-        <w:t>/</w:t>
-      </w:r>
-      <w:proofErr w:type="spellStart"/>
-      <w:proofErr w:type="gramStart"/>
-      <w:r>
-        <w:rPr>
-          <w:rFonts w:eastAsia="Segoe UI"/>
-          <w:color w:val="404040"/>
-          <w:sz w:val="28"/>
-          <w:szCs w:val="28"/>
-          <w:shd w:val="clear" w:color="auto" w:fill="FFFFFF"/>
-          <w:lang w:val="en-US"/>
-        </w:rPr>
-        <w:t>pam.d</w:t>
-      </w:r>
-      <w:proofErr w:type="spellEnd"/>
-      <w:proofErr w:type="gramEnd"/>
-      <w:r>
-        <w:rPr>
-          <w:rFonts w:eastAsia="Segoe UI"/>
-          <w:color w:val="404040"/>
-          <w:sz w:val="28"/>
-          <w:szCs w:val="28"/>
-          <w:shd w:val="clear" w:color="auto" w:fill="FFFFFF"/>
-          <w:lang w:val="en-US"/>
-        </w:rPr>
-        <w:t>/</w:t>
-      </w:r>
-      <w:proofErr w:type="spellStart"/>
-      <w:r>
-        <w:rPr>
-          <w:rFonts w:eastAsia="Segoe UI"/>
-          <w:color w:val="404040"/>
-          <w:sz w:val="28"/>
-          <w:szCs w:val="28"/>
-          <w:shd w:val="clear" w:color="auto" w:fill="FFFFFF"/>
-          <w:lang w:val="en-US"/>
-        </w:rPr>
-        <w:t>sshd</w:t>
-      </w:r>
-      <w:proofErr w:type="spellEnd"/>
-      <w:r>
-        <w:rPr>
-          <w:rFonts w:eastAsia="Segoe UI"/>
-          <w:color w:val="404040"/>
-          <w:sz w:val="28"/>
-          <w:szCs w:val="28"/>
-          <w:shd w:val="clear" w:color="auto" w:fill="FFFFFF"/>
-          <w:lang w:val="en-US"/>
         </w:rPr>
         <w:t>:</w:t>
       </w:r>
@@ -16472,6 +16494,7 @@
         </w:rPr>
         <w:t xml:space="preserve"> </w:t>
       </w:r>
+      <w:proofErr w:type="spellStart"/>
       <w:r>
         <w:rPr>
           <w:rFonts w:eastAsia="Segoe UI"/>
@@ -16482,6 +16505,7 @@
         </w:rPr>
         <w:t>apt</w:t>
       </w:r>
+      <w:proofErr w:type="spellEnd"/>
       <w:r>
         <w:rPr>
           <w:rFonts w:eastAsia="Segoe UI"/>
@@ -16492,6 +16516,7 @@
         </w:rPr>
         <w:t xml:space="preserve"> </w:t>
       </w:r>
+      <w:proofErr w:type="spellStart"/>
       <w:r>
         <w:rPr>
           <w:rFonts w:eastAsia="Segoe UI"/>
@@ -16502,6 +16527,7 @@
         </w:rPr>
         <w:t>install</w:t>
       </w:r>
+      <w:proofErr w:type="spellEnd"/>
       <w:r>
         <w:rPr>
           <w:rFonts w:eastAsia="Segoe UI"/>
@@ -16554,7 +16580,6 @@
         </w:rPr>
         <w:t>3-</w:t>
       </w:r>
-      <w:proofErr w:type="spellStart"/>
       <w:r>
         <w:rPr>
           <w:rFonts w:eastAsia="Segoe UI"/>
@@ -16565,7 +16590,6 @@
         </w:rPr>
         <w:t>certbot</w:t>
       </w:r>
-      <w:proofErr w:type="spellEnd"/>
       <w:r>
         <w:rPr>
           <w:rFonts w:eastAsia="Segoe UI"/>
@@ -16724,39 +16748,29 @@
           <w:sz w:val="28"/>
           <w:szCs w:val="28"/>
           <w:shd w:val="clear" w:color="auto" w:fill="FFFFFF"/>
-        </w:rPr>
-      </w:pPr>
-      <w:r>
-        <w:rPr>
-          <w:rFonts w:eastAsia="Segoe UI"/>
-          <w:color w:val="404040"/>
-          <w:sz w:val="28"/>
-          <w:szCs w:val="28"/>
-          <w:shd w:val="clear" w:color="auto" w:fill="FFFFFF"/>
-        </w:rPr>
-        <w:t xml:space="preserve">Конфигурация </w:t>
-      </w:r>
-      <w:proofErr w:type="spellStart"/>
-      <w:r>
-        <w:rPr>
-          <w:rFonts w:eastAsia="Segoe UI"/>
-          <w:color w:val="404040"/>
-          <w:sz w:val="28"/>
-          <w:szCs w:val="28"/>
-          <w:shd w:val="clear" w:color="auto" w:fill="FFFFFF"/>
-        </w:rPr>
-        <w:t>Nginx</w:t>
-      </w:r>
-      <w:proofErr w:type="spellEnd"/>
-      <w:r>
-        <w:rPr>
-          <w:rFonts w:eastAsia="Segoe UI"/>
-          <w:color w:val="404040"/>
-          <w:sz w:val="28"/>
-          <w:szCs w:val="28"/>
-          <w:shd w:val="clear" w:color="auto" w:fill="FFFFFF"/>
-        </w:rPr>
-        <w:t>:</w:t>
+          <w:lang w:val="en-US"/>
+        </w:rPr>
+      </w:pPr>
+      <w:r>
+        <w:rPr>
+          <w:rFonts w:eastAsia="Segoe UI"/>
+          <w:color w:val="404040"/>
+          <w:sz w:val="28"/>
+          <w:szCs w:val="28"/>
+          <w:shd w:val="clear" w:color="auto" w:fill="FFFFFF"/>
+        </w:rPr>
+        <w:t>Конфигурация</w:t>
+      </w:r>
+      <w:r>
+        <w:rPr>
+          <w:rFonts w:eastAsia="Segoe UI"/>
+          <w:color w:val="404040"/>
+          <w:sz w:val="28"/>
+          <w:szCs w:val="28"/>
+          <w:shd w:val="clear" w:color="auto" w:fill="FFFFFF"/>
+          <w:lang w:val="en-US"/>
+        </w:rPr>
+        <w:t xml:space="preserve"> Nginx:</w:t>
       </w:r>
     </w:p>
     <w:p>
@@ -16770,29 +16784,19 @@
           <w:sz w:val="28"/>
           <w:szCs w:val="28"/>
           <w:shd w:val="clear" w:color="auto" w:fill="FFFFFF"/>
-        </w:rPr>
-      </w:pPr>
-      <w:proofErr w:type="spellStart"/>
-      <w:r>
-        <w:rPr>
-          <w:rFonts w:eastAsia="Segoe UI"/>
-          <w:color w:val="404040"/>
-          <w:sz w:val="28"/>
-          <w:szCs w:val="28"/>
-          <w:shd w:val="clear" w:color="auto" w:fill="FFFFFF"/>
-        </w:rPr>
-        <w:t>server</w:t>
-      </w:r>
-      <w:proofErr w:type="spellEnd"/>
-      <w:r>
-        <w:rPr>
-          <w:rFonts w:eastAsia="Segoe UI"/>
-          <w:color w:val="404040"/>
-          <w:sz w:val="28"/>
-          <w:szCs w:val="28"/>
-          <w:shd w:val="clear" w:color="auto" w:fill="FFFFFF"/>
-        </w:rPr>
-        <w:t xml:space="preserve"> {</w:t>
+          <w:lang w:val="en-US"/>
+        </w:rPr>
+      </w:pPr>
+      <w:r>
+        <w:rPr>
+          <w:rFonts w:eastAsia="Segoe UI"/>
+          <w:color w:val="404040"/>
+          <w:sz w:val="28"/>
+          <w:szCs w:val="28"/>
+          <w:shd w:val="clear" w:color="auto" w:fill="FFFFFF"/>
+          <w:lang w:val="en-US"/>
+        </w:rPr>
+        <w:t>server {</w:t>
       </w:r>
     </w:p>
     <w:p>
@@ -16806,17 +16810,19 @@
           <w:sz w:val="28"/>
           <w:szCs w:val="28"/>
           <w:shd w:val="clear" w:color="auto" w:fill="FFFFFF"/>
-        </w:rPr>
-      </w:pPr>
-      <w:r>
-        <w:rPr>
-          <w:rFonts w:eastAsia="Segoe UI"/>
-          <w:color w:val="404040"/>
-          <w:sz w:val="28"/>
-          <w:szCs w:val="28"/>
-          <w:shd w:val="clear" w:color="auto" w:fill="FFFFFF"/>
-        </w:rPr>
-        <w:t xml:space="preserve">    </w:t>
+          <w:lang w:val="en-US"/>
+        </w:rPr>
+      </w:pPr>
+      <w:r>
+        <w:rPr>
+          <w:rFonts w:eastAsia="Segoe UI"/>
+          <w:color w:val="404040"/>
+          <w:sz w:val="28"/>
+          <w:szCs w:val="28"/>
+          <w:shd w:val="clear" w:color="auto" w:fill="FFFFFF"/>
+          <w:lang w:val="en-US"/>
+        </w:rPr>
+        <w:t xml:space="preserve">    listen 443 </w:t>
       </w:r>
       <w:proofErr w:type="spellStart"/>
       <w:r>
@@ -16826,8 +16832,9 @@
           <w:sz w:val="28"/>
           <w:szCs w:val="28"/>
           <w:shd w:val="clear" w:color="auto" w:fill="FFFFFF"/>
-        </w:rPr>
-        <w:t>listen</w:t>
+          <w:lang w:val="en-US"/>
+        </w:rPr>
+        <w:t>ssl</w:t>
       </w:r>
       <w:proofErr w:type="spellEnd"/>
       <w:r>
@@ -16837,28 +16844,7 @@
           <w:sz w:val="28"/>
           <w:szCs w:val="28"/>
           <w:shd w:val="clear" w:color="auto" w:fill="FFFFFF"/>
-        </w:rPr>
-        <w:t xml:space="preserve"> 443 </w:t>
-      </w:r>
-      <w:proofErr w:type="spellStart"/>
-      <w:r>
-        <w:rPr>
-          <w:rFonts w:eastAsia="Segoe UI"/>
-          <w:color w:val="404040"/>
-          <w:sz w:val="28"/>
-          <w:szCs w:val="28"/>
-          <w:shd w:val="clear" w:color="auto" w:fill="FFFFFF"/>
-        </w:rPr>
-        <w:t>ssl</w:t>
-      </w:r>
-      <w:proofErr w:type="spellEnd"/>
-      <w:r>
-        <w:rPr>
-          <w:rFonts w:eastAsia="Segoe UI"/>
-          <w:color w:val="404040"/>
-          <w:sz w:val="28"/>
-          <w:szCs w:val="28"/>
-          <w:shd w:val="clear" w:color="auto" w:fill="FFFFFF"/>
+          <w:lang w:val="en-US"/>
         </w:rPr>
         <w:t>;</w:t>
       </w:r>
@@ -16874,15 +16860,17 @@
           <w:sz w:val="28"/>
           <w:szCs w:val="28"/>
           <w:shd w:val="clear" w:color="auto" w:fill="FFFFFF"/>
-        </w:rPr>
-      </w:pPr>
-      <w:r>
-        <w:rPr>
-          <w:rFonts w:eastAsia="Segoe UI"/>
-          <w:color w:val="404040"/>
-          <w:sz w:val="28"/>
-          <w:szCs w:val="28"/>
-          <w:shd w:val="clear" w:color="auto" w:fill="FFFFFF"/>
+          <w:lang w:val="en-US"/>
+        </w:rPr>
+      </w:pPr>
+      <w:r>
+        <w:rPr>
+          <w:rFonts w:eastAsia="Segoe UI"/>
+          <w:color w:val="404040"/>
+          <w:sz w:val="28"/>
+          <w:szCs w:val="28"/>
+          <w:shd w:val="clear" w:color="auto" w:fill="FFFFFF"/>
+          <w:lang w:val="en-US"/>
         </w:rPr>
         <w:t xml:space="preserve">    </w:t>
       </w:r>
@@ -16894,6 +16882,7 @@
           <w:sz w:val="28"/>
           <w:szCs w:val="28"/>
           <w:shd w:val="clear" w:color="auto" w:fill="FFFFFF"/>
+          <w:lang w:val="en-US"/>
         </w:rPr>
         <w:t>ssl_certificate</w:t>
       </w:r>
@@ -16905,6 +16894,7 @@
           <w:sz w:val="28"/>
           <w:szCs w:val="28"/>
           <w:shd w:val="clear" w:color="auto" w:fill="FFFFFF"/>
+          <w:lang w:val="en-US"/>
         </w:rPr>
         <w:t xml:space="preserve"> /</w:t>
       </w:r>
@@ -16916,6 +16906,7 @@
           <w:sz w:val="28"/>
           <w:szCs w:val="28"/>
           <w:shd w:val="clear" w:color="auto" w:fill="FFFFFF"/>
+          <w:lang w:val="en-US"/>
         </w:rPr>
         <w:t>etc</w:t>
       </w:r>
@@ -16927,6 +16918,7 @@
           <w:sz w:val="28"/>
           <w:szCs w:val="28"/>
           <w:shd w:val="clear" w:color="auto" w:fill="FFFFFF"/>
+          <w:lang w:val="en-US"/>
         </w:rPr>
         <w:t>/</w:t>
       </w:r>
@@ -16938,6 +16930,7 @@
           <w:sz w:val="28"/>
           <w:szCs w:val="28"/>
           <w:shd w:val="clear" w:color="auto" w:fill="FFFFFF"/>
+          <w:lang w:val="en-US"/>
         </w:rPr>
         <w:t>letsencrypt</w:t>
       </w:r>
@@ -16949,6 +16942,7 @@
           <w:sz w:val="28"/>
           <w:szCs w:val="28"/>
           <w:shd w:val="clear" w:color="auto" w:fill="FFFFFF"/>
+          <w:lang w:val="en-US"/>
         </w:rPr>
         <w:t>/live/</w:t>
       </w:r>
@@ -16960,6 +16954,7 @@
           <w:sz w:val="28"/>
           <w:szCs w:val="28"/>
           <w:shd w:val="clear" w:color="auto" w:fill="FFFFFF"/>
+          <w:lang w:val="en-US"/>
         </w:rPr>
         <w:t>pgadmin.belka-favorit.local</w:t>
       </w:r>
@@ -16971,6 +16966,7 @@
           <w:sz w:val="28"/>
           <w:szCs w:val="28"/>
           <w:shd w:val="clear" w:color="auto" w:fill="FFFFFF"/>
+          <w:lang w:val="en-US"/>
         </w:rPr>
         <w:t>/</w:t>
       </w:r>
@@ -16982,6 +16978,7 @@
           <w:sz w:val="28"/>
           <w:szCs w:val="28"/>
           <w:shd w:val="clear" w:color="auto" w:fill="FFFFFF"/>
+          <w:lang w:val="en-US"/>
         </w:rPr>
         <w:t>fullchain.pem</w:t>
       </w:r>
@@ -16993,6 +16990,7 @@
           <w:sz w:val="28"/>
           <w:szCs w:val="28"/>
           <w:shd w:val="clear" w:color="auto" w:fill="FFFFFF"/>
+          <w:lang w:val="en-US"/>
         </w:rPr>
         <w:t>;</w:t>
       </w:r>
@@ -17008,15 +17006,17 @@
           <w:sz w:val="28"/>
           <w:szCs w:val="28"/>
           <w:shd w:val="clear" w:color="auto" w:fill="FFFFFF"/>
-        </w:rPr>
-      </w:pPr>
-      <w:r>
-        <w:rPr>
-          <w:rFonts w:eastAsia="Segoe UI"/>
-          <w:color w:val="404040"/>
-          <w:sz w:val="28"/>
-          <w:szCs w:val="28"/>
-          <w:shd w:val="clear" w:color="auto" w:fill="FFFFFF"/>
+          <w:lang w:val="en-US"/>
+        </w:rPr>
+      </w:pPr>
+      <w:r>
+        <w:rPr>
+          <w:rFonts w:eastAsia="Segoe UI"/>
+          <w:color w:val="404040"/>
+          <w:sz w:val="28"/>
+          <w:szCs w:val="28"/>
+          <w:shd w:val="clear" w:color="auto" w:fill="FFFFFF"/>
+          <w:lang w:val="en-US"/>
         </w:rPr>
         <w:t xml:space="preserve">    </w:t>
       </w:r>
@@ -17028,6 +17028,7 @@
           <w:sz w:val="28"/>
           <w:szCs w:val="28"/>
           <w:shd w:val="clear" w:color="auto" w:fill="FFFFFF"/>
+          <w:lang w:val="en-US"/>
         </w:rPr>
         <w:t>ssl_certificate_key</w:t>
       </w:r>
@@ -17039,6 +17040,7 @@
           <w:sz w:val="28"/>
           <w:szCs w:val="28"/>
           <w:shd w:val="clear" w:color="auto" w:fill="FFFFFF"/>
+          <w:lang w:val="en-US"/>
         </w:rPr>
         <w:t xml:space="preserve"> /</w:t>
       </w:r>
@@ -17050,6 +17052,7 @@
           <w:sz w:val="28"/>
           <w:szCs w:val="28"/>
           <w:shd w:val="clear" w:color="auto" w:fill="FFFFFF"/>
+          <w:lang w:val="en-US"/>
         </w:rPr>
         <w:t>etc</w:t>
       </w:r>
@@ -17061,6 +17064,7 @@
           <w:sz w:val="28"/>
           <w:szCs w:val="28"/>
           <w:shd w:val="clear" w:color="auto" w:fill="FFFFFF"/>
+          <w:lang w:val="en-US"/>
         </w:rPr>
         <w:t>/</w:t>
       </w:r>
@@ -17072,6 +17076,7 @@
           <w:sz w:val="28"/>
           <w:szCs w:val="28"/>
           <w:shd w:val="clear" w:color="auto" w:fill="FFFFFF"/>
+          <w:lang w:val="en-US"/>
         </w:rPr>
         <w:t>letsencrypt</w:t>
       </w:r>
@@ -17083,6 +17088,7 @@
           <w:sz w:val="28"/>
           <w:szCs w:val="28"/>
           <w:shd w:val="clear" w:color="auto" w:fill="FFFFFF"/>
+          <w:lang w:val="en-US"/>
         </w:rPr>
         <w:t>/live/</w:t>
       </w:r>
@@ -17094,6 +17100,7 @@
           <w:sz w:val="28"/>
           <w:szCs w:val="28"/>
           <w:shd w:val="clear" w:color="auto" w:fill="FFFFFF"/>
+          <w:lang w:val="en-US"/>
         </w:rPr>
         <w:t>pgadmin.belka-favorit.local</w:t>
       </w:r>
@@ -17105,6 +17112,7 @@
           <w:sz w:val="28"/>
           <w:szCs w:val="28"/>
           <w:shd w:val="clear" w:color="auto" w:fill="FFFFFF"/>
+          <w:lang w:val="en-US"/>
         </w:rPr>
         <w:t>/</w:t>
       </w:r>
@@ -17116,6 +17124,7 @@
           <w:sz w:val="28"/>
           <w:szCs w:val="28"/>
           <w:shd w:val="clear" w:color="auto" w:fill="FFFFFF"/>
+          <w:lang w:val="en-US"/>
         </w:rPr>
         <w:t>privkey.pem</w:t>
       </w:r>
@@ -17127,6 +17136,7 @@
           <w:sz w:val="28"/>
           <w:szCs w:val="28"/>
           <w:shd w:val="clear" w:color="auto" w:fill="FFFFFF"/>
+          <w:lang w:val="en-US"/>
         </w:rPr>
         <w:t>;</w:t>
       </w:r>
@@ -17142,15 +17152,17 @@
           <w:sz w:val="28"/>
           <w:szCs w:val="28"/>
           <w:shd w:val="clear" w:color="auto" w:fill="FFFFFF"/>
-        </w:rPr>
-      </w:pPr>
-      <w:r>
-        <w:rPr>
-          <w:rFonts w:eastAsia="Segoe UI"/>
-          <w:color w:val="404040"/>
-          <w:sz w:val="28"/>
-          <w:szCs w:val="28"/>
-          <w:shd w:val="clear" w:color="auto" w:fill="FFFFFF"/>
+          <w:lang w:val="en-US"/>
+        </w:rPr>
+      </w:pPr>
+      <w:r>
+        <w:rPr>
+          <w:rFonts w:eastAsia="Segoe UI"/>
+          <w:color w:val="404040"/>
+          <w:sz w:val="28"/>
+          <w:szCs w:val="28"/>
+          <w:shd w:val="clear" w:color="auto" w:fill="FFFFFF"/>
+          <w:lang w:val="en-US"/>
         </w:rPr>
         <w:t xml:space="preserve">    location / {</w:t>
       </w:r>
@@ -17166,15 +17178,17 @@
           <w:sz w:val="28"/>
           <w:szCs w:val="28"/>
           <w:shd w:val="clear" w:color="auto" w:fill="FFFFFF"/>
-        </w:rPr>
-      </w:pPr>
-      <w:r>
-        <w:rPr>
-          <w:rFonts w:eastAsia="Segoe UI"/>
-          <w:color w:val="404040"/>
-          <w:sz w:val="28"/>
-          <w:szCs w:val="28"/>
-          <w:shd w:val="clear" w:color="auto" w:fill="FFFFFF"/>
+          <w:lang w:val="en-US"/>
+        </w:rPr>
+      </w:pPr>
+      <w:r>
+        <w:rPr>
+          <w:rFonts w:eastAsia="Segoe UI"/>
+          <w:color w:val="404040"/>
+          <w:sz w:val="28"/>
+          <w:szCs w:val="28"/>
+          <w:shd w:val="clear" w:color="auto" w:fill="FFFFFF"/>
+          <w:lang w:val="en-US"/>
         </w:rPr>
         <w:t xml:space="preserve">        </w:t>
       </w:r>
@@ -17186,6 +17200,7 @@
           <w:sz w:val="28"/>
           <w:szCs w:val="28"/>
           <w:shd w:val="clear" w:color="auto" w:fill="FFFFFF"/>
+          <w:lang w:val="en-US"/>
         </w:rPr>
         <w:t>proxy_pass</w:t>
       </w:r>
@@ -17197,6 +17212,7 @@
           <w:sz w:val="28"/>
           <w:szCs w:val="28"/>
           <w:shd w:val="clear" w:color="auto" w:fill="FFFFFF"/>
+          <w:lang w:val="en-US"/>
         </w:rPr>
         <w:t xml:space="preserve"> http://localhost:5050;</w:t>
       </w:r>
@@ -17221,6 +17237,7 @@
           <w:sz w:val="28"/>
           <w:szCs w:val="28"/>
           <w:shd w:val="clear" w:color="auto" w:fill="FFFFFF"/>
+          <w:lang w:val="en-US"/>
         </w:rPr>
         <w:lastRenderedPageBreak/>
         <w:t xml:space="preserve">    </w:t>
@@ -17395,7 +17412,51 @@
           <w:szCs w:val="28"/>
           <w:shd w:val="clear" w:color="auto" w:fill="FFFFFF"/>
         </w:rPr>
-        <w:t xml:space="preserve"> default deny incoming</w:t>
+        <w:t xml:space="preserve"> </w:t>
+      </w:r>
+      <w:proofErr w:type="spellStart"/>
+      <w:r>
+        <w:rPr>
+          <w:rFonts w:eastAsia="Segoe UI"/>
+          <w:color w:val="404040"/>
+          <w:sz w:val="28"/>
+          <w:szCs w:val="28"/>
+          <w:shd w:val="clear" w:color="auto" w:fill="FFFFFF"/>
+        </w:rPr>
+        <w:t>default</w:t>
+      </w:r>
+      <w:proofErr w:type="spellEnd"/>
+      <w:r>
+        <w:rPr>
+          <w:rFonts w:eastAsia="Segoe UI"/>
+          <w:color w:val="404040"/>
+          <w:sz w:val="28"/>
+          <w:szCs w:val="28"/>
+          <w:shd w:val="clear" w:color="auto" w:fill="FFFFFF"/>
+        </w:rPr>
+        <w:t xml:space="preserve"> </w:t>
+      </w:r>
+      <w:proofErr w:type="spellStart"/>
+      <w:r>
+        <w:rPr>
+          <w:rFonts w:eastAsia="Segoe UI"/>
+          <w:color w:val="404040"/>
+          <w:sz w:val="28"/>
+          <w:szCs w:val="28"/>
+          <w:shd w:val="clear" w:color="auto" w:fill="FFFFFF"/>
+        </w:rPr>
+        <w:t>deny</w:t>
+      </w:r>
+      <w:proofErr w:type="spellEnd"/>
+      <w:r>
+        <w:rPr>
+          <w:rFonts w:eastAsia="Segoe UI"/>
+          <w:color w:val="404040"/>
+          <w:sz w:val="28"/>
+          <w:szCs w:val="28"/>
+          <w:shd w:val="clear" w:color="auto" w:fill="FFFFFF"/>
+        </w:rPr>
+        <w:t xml:space="preserve"> incoming</w:t>
       </w:r>
     </w:p>
     <w:p>
@@ -17409,6 +17470,7 @@
           <w:sz w:val="28"/>
           <w:szCs w:val="28"/>
           <w:shd w:val="clear" w:color="auto" w:fill="FFFFFF"/>
+          <w:lang w:val="en-US"/>
         </w:rPr>
       </w:pPr>
       <w:proofErr w:type="spellStart"/>
@@ -17419,6 +17481,7 @@
           <w:sz w:val="28"/>
           <w:szCs w:val="28"/>
           <w:shd w:val="clear" w:color="auto" w:fill="FFFFFF"/>
+          <w:lang w:val="en-US"/>
         </w:rPr>
         <w:t>sudo</w:t>
       </w:r>
@@ -17430,6 +17493,7 @@
           <w:sz w:val="28"/>
           <w:szCs w:val="28"/>
           <w:shd w:val="clear" w:color="auto" w:fill="FFFFFF"/>
+          <w:lang w:val="en-US"/>
         </w:rPr>
         <w:t xml:space="preserve"> </w:t>
       </w:r>
@@ -17441,6 +17505,7 @@
           <w:sz w:val="28"/>
           <w:szCs w:val="28"/>
           <w:shd w:val="clear" w:color="auto" w:fill="FFFFFF"/>
+          <w:lang w:val="en-US"/>
         </w:rPr>
         <w:t>ufw</w:t>
       </w:r>
@@ -17452,6 +17517,7 @@
           <w:sz w:val="28"/>
           <w:szCs w:val="28"/>
           <w:shd w:val="clear" w:color="auto" w:fill="FFFFFF"/>
+          <w:lang w:val="en-US"/>
         </w:rPr>
         <w:t xml:space="preserve"> allow from 192.168.10.0/24 to any port 22 proto </w:t>
       </w:r>
@@ -17464,6 +17530,7 @@
           <w:sz w:val="28"/>
           <w:szCs w:val="28"/>
           <w:shd w:val="clear" w:color="auto" w:fill="FFFFFF"/>
+          <w:lang w:val="en-US"/>
         </w:rPr>
         <w:t>tcp</w:t>
       </w:r>
@@ -17475,6 +17542,7 @@
           <w:sz w:val="28"/>
           <w:szCs w:val="28"/>
           <w:shd w:val="clear" w:color="auto" w:fill="FFFFFF"/>
+          <w:lang w:val="en-US"/>
         </w:rPr>
         <w:t xml:space="preserve">  #</w:t>
       </w:r>
@@ -17486,8 +17554,61 @@
           <w:sz w:val="28"/>
           <w:szCs w:val="28"/>
           <w:shd w:val="clear" w:color="auto" w:fill="FFFFFF"/>
-        </w:rPr>
-        <w:t xml:space="preserve"> Только офисная сеть</w:t>
+          <w:lang w:val="en-US"/>
+        </w:rPr>
+        <w:t xml:space="preserve"> </w:t>
+      </w:r>
+      <w:r>
+        <w:rPr>
+          <w:rFonts w:eastAsia="Segoe UI"/>
+          <w:color w:val="404040"/>
+          <w:sz w:val="28"/>
+          <w:szCs w:val="28"/>
+          <w:shd w:val="clear" w:color="auto" w:fill="FFFFFF"/>
+        </w:rPr>
+        <w:t>Только</w:t>
+      </w:r>
+      <w:r>
+        <w:rPr>
+          <w:rFonts w:eastAsia="Segoe UI"/>
+          <w:color w:val="404040"/>
+          <w:sz w:val="28"/>
+          <w:szCs w:val="28"/>
+          <w:shd w:val="clear" w:color="auto" w:fill="FFFFFF"/>
+          <w:lang w:val="en-US"/>
+        </w:rPr>
+        <w:t xml:space="preserve"> </w:t>
+      </w:r>
+      <w:r>
+        <w:rPr>
+          <w:rFonts w:eastAsia="Segoe UI"/>
+          <w:color w:val="404040"/>
+          <w:sz w:val="28"/>
+          <w:szCs w:val="28"/>
+          <w:shd w:val="clear" w:color="auto" w:fill="FFFFFF"/>
+        </w:rPr>
+        <w:t>офисная</w:t>
+      </w:r>
+      <w:r>
+        <w:rPr>
+          <w:rFonts w:eastAsia="Segoe UI"/>
+          <w:color w:val="404040"/>
+          <w:sz w:val="28"/>
+          <w:szCs w:val="28"/>
+          <w:shd w:val="clear" w:color="auto" w:fill="FFFFFF"/>
+          <w:lang w:val="en-US"/>
+        </w:rPr>
+        <w:t xml:space="preserve"> </w:t>
+      </w:r>
+      <w:r>
+        <w:rPr>
+          <w:rFonts w:eastAsia="Segoe UI"/>
+          <w:color w:val="404040"/>
+          <w:sz w:val="28"/>
+          <w:szCs w:val="28"/>
+          <w:shd w:val="clear" w:color="auto" w:fill="FFFFFF"/>
+        </w:rPr>
+        <w:t>сеть</w:t>
       </w:r>
     </w:p>
     <w:p>
@@ -17501,6 +17622,7 @@
           <w:sz w:val="28"/>
           <w:szCs w:val="28"/>
           <w:shd w:val="clear" w:color="auto" w:fill="FFFFFF"/>
+          <w:lang w:val="en-US"/>
         </w:rPr>
       </w:pPr>
       <w:proofErr w:type="spellStart"/>
@@ -17511,6 +17633,7 @@
           <w:sz w:val="28"/>
           <w:szCs w:val="28"/>
           <w:shd w:val="clear" w:color="auto" w:fill="FFFFFF"/>
+          <w:lang w:val="en-US"/>
         </w:rPr>
         <w:t>sudo</w:t>
       </w:r>
@@ -17522,6 +17645,7 @@
           <w:sz w:val="28"/>
           <w:szCs w:val="28"/>
           <w:shd w:val="clear" w:color="auto" w:fill="FFFFFF"/>
+          <w:lang w:val="en-US"/>
         </w:rPr>
         <w:t xml:space="preserve"> </w:t>
       </w:r>
@@ -17533,6 +17657,7 @@
           <w:sz w:val="28"/>
           <w:szCs w:val="28"/>
           <w:shd w:val="clear" w:color="auto" w:fill="FFFFFF"/>
+          <w:lang w:val="en-US"/>
         </w:rPr>
         <w:t>ufw</w:t>
       </w:r>
@@ -17544,6 +17669,7 @@
           <w:sz w:val="28"/>
           <w:szCs w:val="28"/>
           <w:shd w:val="clear" w:color="auto" w:fill="FFFFFF"/>
+          <w:lang w:val="en-US"/>
         </w:rPr>
         <w:t xml:space="preserve"> allow 443/</w:t>
       </w:r>
@@ -17555,6 +17681,7 @@
           <w:sz w:val="28"/>
           <w:szCs w:val="28"/>
           <w:shd w:val="clear" w:color="auto" w:fill="FFFFFF"/>
+          <w:lang w:val="en-US"/>
         </w:rPr>
         <w:t>tcp</w:t>
       </w:r>
@@ -17571,6 +17698,7 @@
           <w:sz w:val="28"/>
           <w:szCs w:val="28"/>
           <w:shd w:val="clear" w:color="auto" w:fill="FFFFFF"/>
+          <w:lang w:val="en-US"/>
         </w:rPr>
       </w:pPr>
       <w:proofErr w:type="spellStart"/>
@@ -17581,6 +17709,7 @@
           <w:sz w:val="28"/>
           <w:szCs w:val="28"/>
           <w:shd w:val="clear" w:color="auto" w:fill="FFFFFF"/>
+          <w:lang w:val="en-US"/>
         </w:rPr>
         <w:t>sudo</w:t>
       </w:r>
@@ -17592,6 +17721,7 @@
           <w:sz w:val="28"/>
           <w:szCs w:val="28"/>
           <w:shd w:val="clear" w:color="auto" w:fill="FFFFFF"/>
+          <w:lang w:val="en-US"/>
         </w:rPr>
         <w:t xml:space="preserve"> </w:t>
       </w:r>
@@ -17603,6 +17733,7 @@
           <w:sz w:val="28"/>
           <w:szCs w:val="28"/>
           <w:shd w:val="clear" w:color="auto" w:fill="FFFFFF"/>
+          <w:lang w:val="en-US"/>
         </w:rPr>
         <w:t>ufw</w:t>
       </w:r>
@@ -17614,6 +17745,7 @@
           <w:sz w:val="28"/>
           <w:szCs w:val="28"/>
           <w:shd w:val="clear" w:color="auto" w:fill="FFFFFF"/>
+          <w:lang w:val="en-US"/>
         </w:rPr>
         <w:t xml:space="preserve"> enable</w:t>
       </w:r>
@@ -17629,7 +17761,6 @@
           <w:sz w:val="28"/>
           <w:szCs w:val="28"/>
           <w:shd w:val="clear" w:color="auto" w:fill="FFFFFF"/>
-          <w:lang w:val="en-US"/>
         </w:rPr>
       </w:pPr>
       <w:r>
@@ -17641,7 +17772,6 @@
           <w:sz w:val="28"/>
           <w:szCs w:val="28"/>
           <w:shd w:val="clear" w:color="auto" w:fill="FFFFFF"/>
-          <w:lang w:val="en-US"/>
         </w:rPr>
         <w:t>5.</w:t>
       </w:r>
@@ -17666,7 +17796,6 @@
           <w:sz w:val="28"/>
           <w:szCs w:val="28"/>
           <w:shd w:val="clear" w:color="auto" w:fill="FFFFFF"/>
-          <w:lang w:val="en-US"/>
         </w:rPr>
         <w:t xml:space="preserve">4. </w:t>
       </w:r>
@@ -17691,7 +17820,6 @@
           <w:sz w:val="28"/>
           <w:szCs w:val="28"/>
           <w:shd w:val="clear" w:color="auto" w:fill="FFFFFF"/>
-          <w:lang w:val="en-US"/>
         </w:rPr>
         <w:t xml:space="preserve"> </w:t>
       </w:r>
@@ -17729,47 +17857,83 @@
           <w:szCs w:val="28"/>
           <w:shd w:val="clear" w:color="auto" w:fill="FFFFFF"/>
         </w:rPr>
-        <w:t xml:space="preserve">Резервное копирование </w:t>
-      </w:r>
-      <w:r>
-        <w:rPr>
-          <w:rFonts w:eastAsia="Segoe UI"/>
-          <w:color w:val="404040"/>
-          <w:sz w:val="28"/>
-          <w:szCs w:val="28"/>
-          <w:shd w:val="clear" w:color="auto" w:fill="FFFFFF"/>
-        </w:rPr>
-        <w:t>очень</w:t>
-      </w:r>
-      <w:r>
-        <w:rPr>
-          <w:rFonts w:eastAsia="Segoe UI"/>
-          <w:color w:val="404040"/>
-          <w:sz w:val="28"/>
-          <w:szCs w:val="28"/>
-          <w:shd w:val="clear" w:color="auto" w:fill="FFFFFF"/>
-        </w:rPr>
-        <w:t xml:space="preserve"> важна, </w:t>
-      </w:r>
-      <w:r>
-        <w:rPr>
-          <w:rFonts w:eastAsia="Segoe UI"/>
-          <w:color w:val="404040"/>
-          <w:sz w:val="28"/>
-          <w:szCs w:val="28"/>
-          <w:shd w:val="clear" w:color="auto" w:fill="FFFFFF"/>
-        </w:rPr>
-        <w:t xml:space="preserve">ведь резервное копирование </w:t>
-      </w:r>
-      <w:r>
-        <w:rPr>
-          <w:rFonts w:eastAsia="Segoe UI"/>
-          <w:color w:val="404040"/>
-          <w:sz w:val="28"/>
-          <w:szCs w:val="28"/>
-          <w:shd w:val="clear" w:color="auto" w:fill="FFFFFF"/>
-        </w:rPr>
-        <w:t>защищает данные от потери в случае сбоя системы, вирусной атаки или случайного удаления файлов.</w:t>
+        <w:t>Резервное копирование очень важна, ведь резервное копирование защищает данные от потери в случае сбоя системы, вирусной атаки или случайного удаления файлов. В </w:t>
+      </w:r>
+      <w:proofErr w:type="spellStart"/>
+      <w:r>
+        <w:rPr>
+          <w:rFonts w:eastAsia="Segoe UI"/>
+          <w:color w:val="404040"/>
+          <w:sz w:val="28"/>
+          <w:szCs w:val="28"/>
+          <w:shd w:val="clear" w:color="auto" w:fill="FFFFFF"/>
+        </w:rPr>
+        <w:t>AstraLinux</w:t>
+      </w:r>
+      <w:proofErr w:type="spellEnd"/>
+      <w:r>
+        <w:rPr>
+          <w:rFonts w:eastAsia="Segoe UI"/>
+          <w:color w:val="404040"/>
+          <w:sz w:val="28"/>
+          <w:szCs w:val="28"/>
+          <w:shd w:val="clear" w:color="auto" w:fill="FFFFFF"/>
+        </w:rPr>
+        <w:t xml:space="preserve"> можно использовать как встроенный инструмент </w:t>
+      </w:r>
+      <w:proofErr w:type="spellStart"/>
+      <w:r>
+        <w:rPr>
+          <w:rFonts w:eastAsia="Segoe UI"/>
+          <w:color w:val="404040"/>
+          <w:sz w:val="28"/>
+          <w:szCs w:val="28"/>
+          <w:shd w:val="clear" w:color="auto" w:fill="FFFFFF"/>
+        </w:rPr>
+        <w:t>tar</w:t>
+      </w:r>
+      <w:proofErr w:type="spellEnd"/>
+      <w:r>
+        <w:rPr>
+          <w:rFonts w:eastAsia="Segoe UI"/>
+          <w:color w:val="404040"/>
+          <w:sz w:val="28"/>
+          <w:szCs w:val="28"/>
+          <w:shd w:val="clear" w:color="auto" w:fill="FFFFFF"/>
+        </w:rPr>
+        <w:t>. Чтобы создать архив с важными данными (например, папки /</w:t>
+      </w:r>
+      <w:proofErr w:type="spellStart"/>
+      <w:r>
+        <w:rPr>
+          <w:rFonts w:eastAsia="Segoe UI"/>
+          <w:color w:val="404040"/>
+          <w:sz w:val="28"/>
+          <w:szCs w:val="28"/>
+          <w:shd w:val="clear" w:color="auto" w:fill="FFFFFF"/>
+        </w:rPr>
+        <w:t>home</w:t>
+      </w:r>
+      <w:proofErr w:type="spellEnd"/>
+      <w:r>
+        <w:rPr>
+          <w:rFonts w:eastAsia="Segoe UI"/>
+          <w:color w:val="404040"/>
+          <w:sz w:val="28"/>
+          <w:szCs w:val="28"/>
+          <w:shd w:val="clear" w:color="auto" w:fill="FFFFFF"/>
+        </w:rPr>
+        <w:t>), выполните</w:t>
+      </w:r>
+      <w:r>
+        <w:rPr>
+          <w:rFonts w:eastAsia="Segoe UI"/>
+          <w:color w:val="404040"/>
+          <w:sz w:val="28"/>
+          <w:szCs w:val="28"/>
+          <w:shd w:val="clear" w:color="auto" w:fill="FFFFFF"/>
+        </w:rPr>
+        <w:t xml:space="preserve"> (Рисунок 23)</w:t>
       </w:r>
       <w:r>
         <w:rPr>
@@ -17781,151 +17945,96 @@
         </w:rPr>
         <w:t xml:space="preserve"> </w:t>
       </w:r>
-      <w:r>
-        <w:rPr>
-          <w:rFonts w:eastAsia="Segoe UI"/>
-          <w:color w:val="404040"/>
-          <w:sz w:val="28"/>
-          <w:szCs w:val="28"/>
-          <w:shd w:val="clear" w:color="auto" w:fill="FFFFFF"/>
-        </w:rPr>
-        <w:t>В </w:t>
-      </w:r>
-      <w:proofErr w:type="spellStart"/>
-      <w:r>
-        <w:rPr>
-          <w:rFonts w:eastAsia="Segoe UI"/>
-          <w:color w:val="404040"/>
-          <w:sz w:val="28"/>
-          <w:szCs w:val="28"/>
-          <w:shd w:val="clear" w:color="auto" w:fill="FFFFFF"/>
-        </w:rPr>
-        <w:t>AstraLinux</w:t>
-      </w:r>
-      <w:proofErr w:type="spellEnd"/>
-      <w:r>
-        <w:rPr>
-          <w:rFonts w:eastAsia="Segoe UI"/>
-          <w:color w:val="404040"/>
-          <w:sz w:val="28"/>
-          <w:szCs w:val="28"/>
-          <w:shd w:val="clear" w:color="auto" w:fill="FFFFFF"/>
-        </w:rPr>
-        <w:t> можно использовать как встроенны</w:t>
-      </w:r>
-      <w:r>
-        <w:rPr>
-          <w:rFonts w:eastAsia="Segoe UI"/>
-          <w:color w:val="404040"/>
-          <w:sz w:val="28"/>
-          <w:szCs w:val="28"/>
-          <w:shd w:val="clear" w:color="auto" w:fill="FFFFFF"/>
-        </w:rPr>
-        <w:t>й</w:t>
-      </w:r>
-      <w:r>
-        <w:rPr>
-          <w:rFonts w:eastAsia="Segoe UI"/>
-          <w:color w:val="404040"/>
-          <w:sz w:val="28"/>
-          <w:szCs w:val="28"/>
-          <w:shd w:val="clear" w:color="auto" w:fill="FFFFFF"/>
-        </w:rPr>
-        <w:t xml:space="preserve"> инструмент</w:t>
-      </w:r>
-      <w:r>
-        <w:rPr>
-          <w:rFonts w:eastAsia="Segoe UI"/>
-          <w:color w:val="404040"/>
-          <w:sz w:val="28"/>
-          <w:szCs w:val="28"/>
-          <w:shd w:val="clear" w:color="auto" w:fill="FFFFFF"/>
-        </w:rPr>
-        <w:t xml:space="preserve"> </w:t>
-      </w:r>
-      <w:proofErr w:type="spellStart"/>
-      <w:r>
-        <w:rPr>
-          <w:rFonts w:eastAsia="Segoe UI"/>
-          <w:color w:val="404040"/>
-          <w:sz w:val="28"/>
-          <w:szCs w:val="28"/>
-          <w:shd w:val="clear" w:color="auto" w:fill="FFFFFF"/>
+    </w:p>
+    <w:p>
+      <w:pPr>
+        <w:pStyle w:val="a4"/>
+        <w:spacing w:before="0" w:beforeAutospacing="0" w:after="0" w:afterAutospacing="0" w:line="360" w:lineRule="auto"/>
+        <w:ind w:left="567" w:right="1417"/>
+        <w:jc w:val="center"/>
+        <w:rPr>
+          <w:rFonts w:eastAsia="Segoe UI"/>
+          <w:color w:val="404040"/>
+          <w:sz w:val="28"/>
+          <w:szCs w:val="28"/>
+          <w:shd w:val="clear" w:color="auto" w:fill="FFFFFF"/>
+        </w:rPr>
+      </w:pPr>
+      <w:r>
+        <w:rPr>
+          <w:noProof/>
+        </w:rPr>
+        <w:drawing>
+          <wp:inline distT="0" distB="0" distL="0" distR="0" wp14:anchorId="58213D63" wp14:editId="7AAD13FF">
+            <wp:extent cx="5223561" cy="255553"/>
+            <wp:effectExtent l="0" t="0" r="0" b="0"/>
+            <wp:docPr id="207600027" name="Рисунок 1"/>
+            <wp:cNvGraphicFramePr>
+              <a:graphicFrameLocks xmlns:a="http://schemas.openxmlformats.org/drawingml/2006/main" noChangeAspect="1"/>
+            </wp:cNvGraphicFramePr>
+            <a:graphic xmlns:a="http://schemas.openxmlformats.org/drawingml/2006/main">
+              <a:graphicData uri="http://schemas.openxmlformats.org/drawingml/2006/picture">
+                <pic:pic xmlns:pic="http://schemas.openxmlformats.org/drawingml/2006/picture">
+                  <pic:nvPicPr>
+                    <pic:cNvPr id="207600027" name=""/>
+                    <pic:cNvPicPr/>
+                  </pic:nvPicPr>
+                  <pic:blipFill>
+                    <a:blip r:embed="rId27"/>
+                    <a:stretch>
+                      <a:fillRect/>
+                    </a:stretch>
+                  </pic:blipFill>
+                  <pic:spPr>
+                    <a:xfrm>
+                      <a:off x="0" y="0"/>
+                      <a:ext cx="5391868" cy="263787"/>
+                    </a:xfrm>
+                    <a:prstGeom prst="rect">
+                      <a:avLst/>
+                    </a:prstGeom>
+                  </pic:spPr>
+                </pic:pic>
+              </a:graphicData>
+            </a:graphic>
+          </wp:inline>
+        </w:drawing>
+      </w:r>
+    </w:p>
+    <w:p>
+      <w:pPr>
+        <w:pStyle w:val="a4"/>
+        <w:spacing w:before="0" w:beforeAutospacing="0" w:after="0" w:afterAutospacing="0" w:line="360" w:lineRule="auto"/>
+        <w:ind w:left="567" w:right="1417"/>
+        <w:jc w:val="center"/>
+        <w:rPr>
+          <w:rFonts w:eastAsia="Segoe UI"/>
+          <w:color w:val="404040"/>
+          <w:sz w:val="28"/>
+          <w:szCs w:val="28"/>
+          <w:shd w:val="clear" w:color="auto" w:fill="FFFFFF"/>
+        </w:rPr>
+      </w:pPr>
+      <w:r>
+        <w:rPr>
+          <w:rFonts w:eastAsia="Segoe UI"/>
+          <w:color w:val="404040"/>
+          <w:sz w:val="28"/>
+          <w:szCs w:val="28"/>
+          <w:shd w:val="clear" w:color="auto" w:fill="FFFFFF"/>
+        </w:rPr>
+        <w:t xml:space="preserve">Рисунок 23 – Резервная копия с помощью команды </w:t>
+      </w:r>
+      <w:r>
+        <w:rPr>
+          <w:rFonts w:eastAsia="Segoe UI"/>
+          <w:color w:val="404040"/>
+          <w:sz w:val="28"/>
+          <w:szCs w:val="28"/>
+          <w:shd w:val="clear" w:color="auto" w:fill="FFFFFF"/>
+          <w:lang w:val="en-US"/>
         </w:rPr>
         <w:t>tar</w:t>
-      </w:r>
-      <w:proofErr w:type="spellEnd"/>
-      <w:r>
-        <w:rPr>
-          <w:rFonts w:eastAsia="Segoe UI"/>
-          <w:color w:val="404040"/>
-          <w:sz w:val="28"/>
-          <w:szCs w:val="28"/>
-          <w:shd w:val="clear" w:color="auto" w:fill="FFFFFF"/>
-        </w:rPr>
-        <w:t xml:space="preserve">. </w:t>
-      </w:r>
-      <w:r>
-        <w:rPr>
-          <w:rFonts w:eastAsia="Segoe UI"/>
-          <w:color w:val="404040"/>
-          <w:sz w:val="28"/>
-          <w:szCs w:val="28"/>
-          <w:shd w:val="clear" w:color="auto" w:fill="FFFFFF"/>
-        </w:rPr>
-        <w:t>Чтобы создать архив с важными данными (например, папки</w:t>
-      </w:r>
-      <w:r>
-        <w:rPr>
-          <w:rFonts w:eastAsia="Segoe UI"/>
-          <w:color w:val="404040"/>
-          <w:sz w:val="28"/>
-          <w:szCs w:val="28"/>
-          <w:shd w:val="clear" w:color="auto" w:fill="FFFFFF"/>
-        </w:rPr>
-        <w:t xml:space="preserve"> </w:t>
-      </w:r>
-      <w:r>
-        <w:rPr>
-          <w:rFonts w:eastAsia="Segoe UI"/>
-          <w:color w:val="404040"/>
-          <w:sz w:val="28"/>
-          <w:szCs w:val="28"/>
-          <w:shd w:val="clear" w:color="auto" w:fill="FFFFFF"/>
-        </w:rPr>
-        <w:t>/</w:t>
-      </w:r>
-      <w:proofErr w:type="spellStart"/>
-      <w:r>
-        <w:rPr>
-          <w:rFonts w:eastAsia="Segoe UI"/>
-          <w:color w:val="404040"/>
-          <w:sz w:val="28"/>
-          <w:szCs w:val="28"/>
-          <w:shd w:val="clear" w:color="auto" w:fill="FFFFFF"/>
-        </w:rPr>
-        <w:t>home</w:t>
-      </w:r>
-      <w:proofErr w:type="spellEnd"/>
-      <w:r>
-        <w:rPr>
-          <w:rFonts w:eastAsia="Segoe UI"/>
-          <w:color w:val="404040"/>
-          <w:sz w:val="28"/>
-          <w:szCs w:val="28"/>
-          <w:shd w:val="clear" w:color="auto" w:fill="FFFFFF"/>
-        </w:rPr>
-        <w:t>), выполните:</w:t>
-      </w:r>
-      <w:r>
-        <w:rPr>
-          <w:rFonts w:eastAsia="Segoe UI"/>
-          <w:color w:val="404040"/>
-          <w:sz w:val="28"/>
-          <w:szCs w:val="28"/>
-          <w:shd w:val="clear" w:color="auto" w:fill="FFFFFF"/>
-        </w:rPr>
-        <w:t xml:space="preserve"> </w:t>
       </w:r>
     </w:p>
     <w:p>
@@ -17941,93 +18050,125 @@
           <w:shd w:val="clear" w:color="auto" w:fill="FFFFFF"/>
         </w:rPr>
       </w:pPr>
-      <w:proofErr w:type="spellStart"/>
-      <w:r>
-        <w:rPr>
-          <w:rFonts w:eastAsia="Segoe UI"/>
-          <w:color w:val="404040"/>
-          <w:sz w:val="28"/>
-          <w:szCs w:val="28"/>
-          <w:shd w:val="clear" w:color="auto" w:fill="FFFFFF"/>
-        </w:rPr>
-        <w:t>sudo</w:t>
-      </w:r>
-      <w:proofErr w:type="spellEnd"/>
-      <w:r>
-        <w:rPr>
-          <w:rFonts w:eastAsia="Segoe UI"/>
-          <w:color w:val="404040"/>
-          <w:sz w:val="28"/>
-          <w:szCs w:val="28"/>
-          <w:shd w:val="clear" w:color="auto" w:fill="FFFFFF"/>
-        </w:rPr>
-        <w:t xml:space="preserve"> tar -</w:t>
-      </w:r>
-      <w:proofErr w:type="spellStart"/>
-      <w:r>
-        <w:rPr>
-          <w:rFonts w:eastAsia="Segoe UI"/>
-          <w:color w:val="404040"/>
-          <w:sz w:val="28"/>
-          <w:szCs w:val="28"/>
-          <w:shd w:val="clear" w:color="auto" w:fill="FFFFFF"/>
-        </w:rPr>
-        <w:t>cvpzf</w:t>
-      </w:r>
-      <w:proofErr w:type="spellEnd"/>
-      <w:r>
-        <w:rPr>
-          <w:rFonts w:eastAsia="Segoe UI"/>
-          <w:color w:val="404040"/>
-          <w:sz w:val="28"/>
-          <w:szCs w:val="28"/>
-          <w:shd w:val="clear" w:color="auto" w:fill="FFFFFF"/>
-        </w:rPr>
-        <w:t xml:space="preserve"> /backup/</w:t>
-      </w:r>
-      <w:proofErr w:type="spellStart"/>
-      <w:r>
-        <w:rPr>
-          <w:rFonts w:eastAsia="Segoe UI"/>
-          <w:color w:val="404040"/>
-          <w:sz w:val="28"/>
-          <w:szCs w:val="28"/>
-          <w:shd w:val="clear" w:color="auto" w:fill="FFFFFF"/>
-        </w:rPr>
-        <w:t>full_backup</w:t>
-      </w:r>
-      <w:proofErr w:type="spellEnd"/>
-      <w:r>
-        <w:rPr>
-          <w:rFonts w:eastAsia="Segoe UI"/>
-          <w:color w:val="404040"/>
-          <w:sz w:val="28"/>
-          <w:szCs w:val="28"/>
-          <w:shd w:val="clear" w:color="auto" w:fill="FFFFFF"/>
-        </w:rPr>
-        <w:t>_$(date +%Y-%m-%d</w:t>
-      </w:r>
-      <w:proofErr w:type="gramStart"/>
-      <w:r>
-        <w:rPr>
-          <w:rFonts w:eastAsia="Segoe UI"/>
-          <w:color w:val="404040"/>
-          <w:sz w:val="28"/>
-          <w:szCs w:val="28"/>
-          <w:shd w:val="clear" w:color="auto" w:fill="FFFFFF"/>
-        </w:rPr>
-        <w:t>).tar.gz</w:t>
-      </w:r>
-      <w:proofErr w:type="gramEnd"/>
-      <w:r>
-        <w:rPr>
-          <w:rFonts w:eastAsia="Segoe UI"/>
-          <w:color w:val="404040"/>
-          <w:sz w:val="28"/>
-          <w:szCs w:val="28"/>
-          <w:shd w:val="clear" w:color="auto" w:fill="FFFFFF"/>
-        </w:rPr>
-        <w:t xml:space="preserve"> \</w:t>
+      <w:r>
+        <w:rPr>
+          <w:rFonts w:eastAsia="Segoe UI"/>
+          <w:color w:val="404040"/>
+          <w:sz w:val="28"/>
+          <w:szCs w:val="28"/>
+          <w:shd w:val="clear" w:color="auto" w:fill="FFFFFF"/>
+        </w:rPr>
+        <w:t xml:space="preserve">Чтобы проверь что резервная копия была сделана нужно ввести команду </w:t>
+      </w:r>
+      <w:r>
+        <w:rPr>
+          <w:rFonts w:eastAsia="Segoe UI"/>
+          <w:color w:val="404040"/>
+          <w:sz w:val="28"/>
+          <w:szCs w:val="28"/>
+          <w:shd w:val="clear" w:color="auto" w:fill="FFFFFF"/>
+        </w:rPr>
+        <w:t>(</w:t>
+      </w:r>
+      <w:r>
+        <w:rPr>
+          <w:rFonts w:eastAsia="Segoe UI"/>
+          <w:color w:val="404040"/>
+          <w:sz w:val="28"/>
+          <w:szCs w:val="28"/>
+          <w:shd w:val="clear" w:color="auto" w:fill="FFFFFF"/>
+        </w:rPr>
+        <w:t>Рисунок 24</w:t>
+      </w:r>
+      <w:r>
+        <w:rPr>
+          <w:rFonts w:eastAsia="Segoe UI"/>
+          <w:color w:val="404040"/>
+          <w:sz w:val="28"/>
+          <w:szCs w:val="28"/>
+          <w:shd w:val="clear" w:color="auto" w:fill="FFFFFF"/>
+        </w:rPr>
+        <w:t>)</w:t>
+      </w:r>
+    </w:p>
+    <w:p>
+      <w:pPr>
+        <w:pStyle w:val="a4"/>
+        <w:spacing w:before="0" w:beforeAutospacing="0" w:after="0" w:afterAutospacing="0" w:line="360" w:lineRule="auto"/>
+        <w:ind w:left="567" w:right="1417"/>
+        <w:jc w:val="center"/>
+        <w:rPr>
+          <w:rFonts w:eastAsia="Segoe UI"/>
+          <w:color w:val="404040"/>
+          <w:sz w:val="28"/>
+          <w:szCs w:val="28"/>
+          <w:shd w:val="clear" w:color="auto" w:fill="FFFFFF"/>
+        </w:rPr>
+      </w:pPr>
+      <w:r>
+        <w:rPr>
+          <w:noProof/>
+        </w:rPr>
+        <w:drawing>
+          <wp:inline distT="0" distB="0" distL="0" distR="0" wp14:anchorId="134DD8DD" wp14:editId="55764F28">
+            <wp:extent cx="4908271" cy="243673"/>
+            <wp:effectExtent l="0" t="0" r="0" b="4445"/>
+            <wp:docPr id="2055947799" name="Рисунок 1"/>
+            <wp:cNvGraphicFramePr>
+              <a:graphicFrameLocks xmlns:a="http://schemas.openxmlformats.org/drawingml/2006/main" noChangeAspect="1"/>
+            </wp:cNvGraphicFramePr>
+            <a:graphic xmlns:a="http://schemas.openxmlformats.org/drawingml/2006/main">
+              <a:graphicData uri="http://schemas.openxmlformats.org/drawingml/2006/picture">
+                <pic:pic xmlns:pic="http://schemas.openxmlformats.org/drawingml/2006/picture">
+                  <pic:nvPicPr>
+                    <pic:cNvPr id="2055947799" name=""/>
+                    <pic:cNvPicPr/>
+                  </pic:nvPicPr>
+                  <pic:blipFill>
+                    <a:blip r:embed="rId28"/>
+                    <a:stretch>
+                      <a:fillRect/>
+                    </a:stretch>
+                  </pic:blipFill>
+                  <pic:spPr>
+                    <a:xfrm>
+                      <a:off x="0" y="0"/>
+                      <a:ext cx="5066979" cy="251552"/>
+                    </a:xfrm>
+                    <a:prstGeom prst="rect">
+                      <a:avLst/>
+                    </a:prstGeom>
+                  </pic:spPr>
+                </pic:pic>
+              </a:graphicData>
+            </a:graphic>
+          </wp:inline>
+        </w:drawing>
+      </w:r>
+    </w:p>
+    <w:p>
+      <w:pPr>
+        <w:pStyle w:val="a4"/>
+        <w:spacing w:before="0" w:beforeAutospacing="0" w:after="0" w:afterAutospacing="0" w:line="360" w:lineRule="auto"/>
+        <w:ind w:left="567" w:right="1417"/>
+        <w:jc w:val="center"/>
+        <w:rPr>
+          <w:rFonts w:eastAsia="Segoe UI"/>
+          <w:color w:val="404040"/>
+          <w:sz w:val="28"/>
+          <w:szCs w:val="28"/>
+          <w:shd w:val="clear" w:color="auto" w:fill="FFFFFF"/>
+        </w:rPr>
+      </w:pPr>
+      <w:r>
+        <w:rPr>
+          <w:rFonts w:eastAsia="Segoe UI"/>
+          <w:color w:val="404040"/>
+          <w:sz w:val="28"/>
+          <w:szCs w:val="28"/>
+          <w:shd w:val="clear" w:color="auto" w:fill="FFFFFF"/>
+        </w:rPr>
+        <w:t>Рисунок 24 – Проверка резервной копии</w:t>
       </w:r>
     </w:p>
     <w:p>
@@ -18046,581 +18187,12 @@
       <w:r>
         <w:rPr>
           <w:rFonts w:eastAsia="Segoe UI"/>
-          <w:color w:val="404040"/>
-          <w:sz w:val="28"/>
-          <w:szCs w:val="28"/>
-          <w:shd w:val="clear" w:color="auto" w:fill="FFFFFF"/>
-        </w:rPr>
-        <w:t>--</w:t>
-      </w:r>
-      <w:proofErr w:type="spellStart"/>
-      <w:r>
-        <w:rPr>
-          <w:rFonts w:eastAsia="Segoe UI"/>
-          <w:color w:val="404040"/>
-          <w:sz w:val="28"/>
-          <w:szCs w:val="28"/>
-          <w:shd w:val="clear" w:color="auto" w:fill="FFFFFF"/>
-        </w:rPr>
-        <w:t>exclude</w:t>
-      </w:r>
-      <w:proofErr w:type="spellEnd"/>
-      <w:r>
-        <w:rPr>
-          <w:rFonts w:eastAsia="Segoe UI"/>
-          <w:color w:val="404040"/>
-          <w:sz w:val="28"/>
-          <w:szCs w:val="28"/>
-          <w:shd w:val="clear" w:color="auto" w:fill="FFFFFF"/>
-        </w:rPr>
-        <w:t>=/</w:t>
-      </w:r>
-      <w:proofErr w:type="spellStart"/>
-      <w:r>
-        <w:rPr>
-          <w:rFonts w:eastAsia="Segoe UI"/>
-          <w:color w:val="404040"/>
-          <w:sz w:val="28"/>
-          <w:szCs w:val="28"/>
-          <w:shd w:val="clear" w:color="auto" w:fill="FFFFFF"/>
-        </w:rPr>
-        <w:t>backup</w:t>
-      </w:r>
-      <w:proofErr w:type="spellEnd"/>
-      <w:r>
-        <w:rPr>
-          <w:rFonts w:eastAsia="Segoe UI"/>
-          <w:color w:val="404040"/>
-          <w:sz w:val="28"/>
-          <w:szCs w:val="28"/>
-          <w:shd w:val="clear" w:color="auto" w:fill="FFFFFF"/>
-        </w:rPr>
-        <w:t xml:space="preserve"> \</w:t>
-      </w:r>
-    </w:p>
-    <w:p>
-      <w:pPr>
-        <w:pStyle w:val="a4"/>
-        <w:spacing w:before="0" w:beforeAutospacing="0" w:after="0" w:afterAutospacing="0" w:line="360" w:lineRule="auto"/>
-        <w:ind w:left="567" w:right="1417" w:firstLine="851"/>
-        <w:rPr>
-          <w:rFonts w:eastAsia="Segoe UI"/>
-          <w:color w:val="404040"/>
-          <w:sz w:val="28"/>
-          <w:szCs w:val="28"/>
-          <w:shd w:val="clear" w:color="auto" w:fill="FFFFFF"/>
-        </w:rPr>
-      </w:pPr>
-      <w:r>
-        <w:rPr>
-          <w:rFonts w:eastAsia="Segoe UI"/>
-          <w:color w:val="404040"/>
-          <w:sz w:val="28"/>
-          <w:szCs w:val="28"/>
-          <w:shd w:val="clear" w:color="auto" w:fill="FFFFFF"/>
-        </w:rPr>
-        <w:t>--</w:t>
-      </w:r>
-      <w:proofErr w:type="spellStart"/>
-      <w:r>
-        <w:rPr>
-          <w:rFonts w:eastAsia="Segoe UI"/>
-          <w:color w:val="404040"/>
-          <w:sz w:val="28"/>
-          <w:szCs w:val="28"/>
-          <w:shd w:val="clear" w:color="auto" w:fill="FFFFFF"/>
-        </w:rPr>
-        <w:t>exclude</w:t>
-      </w:r>
-      <w:proofErr w:type="spellEnd"/>
-      <w:r>
-        <w:rPr>
-          <w:rFonts w:eastAsia="Segoe UI"/>
-          <w:color w:val="404040"/>
-          <w:sz w:val="28"/>
-          <w:szCs w:val="28"/>
-          <w:shd w:val="clear" w:color="auto" w:fill="FFFFFF"/>
-        </w:rPr>
-        <w:t>=/</w:t>
-      </w:r>
-      <w:proofErr w:type="spellStart"/>
-      <w:r>
-        <w:rPr>
-          <w:rFonts w:eastAsia="Segoe UI"/>
-          <w:color w:val="404040"/>
-          <w:sz w:val="28"/>
-          <w:szCs w:val="28"/>
-          <w:shd w:val="clear" w:color="auto" w:fill="FFFFFF"/>
-        </w:rPr>
-        <w:t>proc</w:t>
-      </w:r>
-      <w:proofErr w:type="spellEnd"/>
-      <w:r>
-        <w:rPr>
-          <w:rFonts w:eastAsia="Segoe UI"/>
-          <w:color w:val="404040"/>
-          <w:sz w:val="28"/>
-          <w:szCs w:val="28"/>
-          <w:shd w:val="clear" w:color="auto" w:fill="FFFFFF"/>
-        </w:rPr>
-        <w:t xml:space="preserve"> \</w:t>
-      </w:r>
-    </w:p>
-    <w:p>
-      <w:pPr>
-        <w:pStyle w:val="a4"/>
-        <w:spacing w:before="0" w:beforeAutospacing="0" w:after="0" w:afterAutospacing="0" w:line="360" w:lineRule="auto"/>
-        <w:ind w:left="567" w:right="1417" w:firstLine="851"/>
-        <w:rPr>
-          <w:rFonts w:eastAsia="Segoe UI"/>
-          <w:color w:val="404040"/>
-          <w:sz w:val="28"/>
-          <w:szCs w:val="28"/>
-          <w:shd w:val="clear" w:color="auto" w:fill="FFFFFF"/>
-        </w:rPr>
-      </w:pPr>
-      <w:r>
-        <w:rPr>
-          <w:rFonts w:eastAsia="Segoe UI"/>
-          <w:color w:val="404040"/>
-          <w:sz w:val="28"/>
-          <w:szCs w:val="28"/>
-          <w:shd w:val="clear" w:color="auto" w:fill="FFFFFF"/>
-        </w:rPr>
-        <w:t>--</w:t>
-      </w:r>
-      <w:proofErr w:type="spellStart"/>
-      <w:r>
-        <w:rPr>
-          <w:rFonts w:eastAsia="Segoe UI"/>
-          <w:color w:val="404040"/>
-          <w:sz w:val="28"/>
-          <w:szCs w:val="28"/>
-          <w:shd w:val="clear" w:color="auto" w:fill="FFFFFF"/>
-        </w:rPr>
-        <w:t>exclude</w:t>
-      </w:r>
-      <w:proofErr w:type="spellEnd"/>
-      <w:r>
-        <w:rPr>
-          <w:rFonts w:eastAsia="Segoe UI"/>
-          <w:color w:val="404040"/>
-          <w:sz w:val="28"/>
-          <w:szCs w:val="28"/>
-          <w:shd w:val="clear" w:color="auto" w:fill="FFFFFF"/>
-        </w:rPr>
-        <w:t>=/</w:t>
-      </w:r>
-      <w:proofErr w:type="spellStart"/>
-      <w:r>
-        <w:rPr>
-          <w:rFonts w:eastAsia="Segoe UI"/>
-          <w:color w:val="404040"/>
-          <w:sz w:val="28"/>
-          <w:szCs w:val="28"/>
-          <w:shd w:val="clear" w:color="auto" w:fill="FFFFFF"/>
-        </w:rPr>
-        <w:t>tmp</w:t>
-      </w:r>
-      <w:proofErr w:type="spellEnd"/>
-      <w:r>
-        <w:rPr>
-          <w:rFonts w:eastAsia="Segoe UI"/>
-          <w:color w:val="404040"/>
-          <w:sz w:val="28"/>
-          <w:szCs w:val="28"/>
-          <w:shd w:val="clear" w:color="auto" w:fill="FFFFFF"/>
-        </w:rPr>
-        <w:t xml:space="preserve"> \</w:t>
-      </w:r>
-    </w:p>
-    <w:p>
-      <w:pPr>
-        <w:pStyle w:val="a4"/>
-        <w:spacing w:before="0" w:beforeAutospacing="0" w:after="0" w:afterAutospacing="0" w:line="360" w:lineRule="auto"/>
-        <w:ind w:left="567" w:right="1417" w:firstLine="851"/>
-        <w:rPr>
-          <w:rFonts w:eastAsia="Segoe UI"/>
-          <w:color w:val="404040"/>
-          <w:sz w:val="28"/>
-          <w:szCs w:val="28"/>
-          <w:shd w:val="clear" w:color="auto" w:fill="FFFFFF"/>
-        </w:rPr>
-      </w:pPr>
-      <w:r>
-        <w:rPr>
-          <w:rFonts w:eastAsia="Segoe UI"/>
-          <w:color w:val="404040"/>
-          <w:sz w:val="28"/>
-          <w:szCs w:val="28"/>
-          <w:shd w:val="clear" w:color="auto" w:fill="FFFFFF"/>
-        </w:rPr>
-        <w:t>--</w:t>
-      </w:r>
-      <w:proofErr w:type="spellStart"/>
-      <w:r>
-        <w:rPr>
-          <w:rFonts w:eastAsia="Segoe UI"/>
-          <w:color w:val="404040"/>
-          <w:sz w:val="28"/>
-          <w:szCs w:val="28"/>
-          <w:shd w:val="clear" w:color="auto" w:fill="FFFFFF"/>
-        </w:rPr>
-        <w:t>exclude</w:t>
-      </w:r>
-      <w:proofErr w:type="spellEnd"/>
-      <w:r>
-        <w:rPr>
-          <w:rFonts w:eastAsia="Segoe UI"/>
-          <w:color w:val="404040"/>
-          <w:sz w:val="28"/>
-          <w:szCs w:val="28"/>
-          <w:shd w:val="clear" w:color="auto" w:fill="FFFFFF"/>
-        </w:rPr>
-        <w:t>=/</w:t>
-      </w:r>
-      <w:proofErr w:type="spellStart"/>
-      <w:r>
-        <w:rPr>
-          <w:rFonts w:eastAsia="Segoe UI"/>
-          <w:color w:val="404040"/>
-          <w:sz w:val="28"/>
-          <w:szCs w:val="28"/>
-          <w:shd w:val="clear" w:color="auto" w:fill="FFFFFF"/>
-        </w:rPr>
-        <w:t>mnt</w:t>
-      </w:r>
-      <w:proofErr w:type="spellEnd"/>
-      <w:r>
-        <w:rPr>
-          <w:rFonts w:eastAsia="Segoe UI"/>
-          <w:color w:val="404040"/>
-          <w:sz w:val="28"/>
-          <w:szCs w:val="28"/>
-          <w:shd w:val="clear" w:color="auto" w:fill="FFFFFF"/>
-        </w:rPr>
-        <w:t xml:space="preserve"> \</w:t>
-      </w:r>
-    </w:p>
-    <w:p>
-      <w:pPr>
-        <w:pStyle w:val="a4"/>
-        <w:spacing w:before="0" w:beforeAutospacing="0" w:after="0" w:afterAutospacing="0" w:line="360" w:lineRule="auto"/>
-        <w:ind w:left="567" w:right="1417" w:firstLine="851"/>
-        <w:rPr>
-          <w:rFonts w:eastAsia="Segoe UI"/>
-          <w:color w:val="404040"/>
-          <w:sz w:val="28"/>
-          <w:szCs w:val="28"/>
-          <w:shd w:val="clear" w:color="auto" w:fill="FFFFFF"/>
-        </w:rPr>
-      </w:pPr>
-      <w:r>
-        <w:rPr>
-          <w:rFonts w:eastAsia="Segoe UI"/>
-          <w:color w:val="404040"/>
-          <w:sz w:val="28"/>
-          <w:szCs w:val="28"/>
-          <w:shd w:val="clear" w:color="auto" w:fill="FFFFFF"/>
-        </w:rPr>
-        <w:t>--</w:t>
-      </w:r>
-      <w:proofErr w:type="spellStart"/>
-      <w:r>
-        <w:rPr>
-          <w:rFonts w:eastAsia="Segoe UI"/>
-          <w:color w:val="404040"/>
-          <w:sz w:val="28"/>
-          <w:szCs w:val="28"/>
-          <w:shd w:val="clear" w:color="auto" w:fill="FFFFFF"/>
-        </w:rPr>
-        <w:t>exclude</w:t>
-      </w:r>
-      <w:proofErr w:type="spellEnd"/>
-      <w:r>
-        <w:rPr>
-          <w:rFonts w:eastAsia="Segoe UI"/>
-          <w:color w:val="404040"/>
-          <w:sz w:val="28"/>
-          <w:szCs w:val="28"/>
-          <w:shd w:val="clear" w:color="auto" w:fill="FFFFFF"/>
-        </w:rPr>
-        <w:t>=/</w:t>
-      </w:r>
-      <w:proofErr w:type="spellStart"/>
-      <w:r>
-        <w:rPr>
-          <w:rFonts w:eastAsia="Segoe UI"/>
-          <w:color w:val="404040"/>
-          <w:sz w:val="28"/>
-          <w:szCs w:val="28"/>
-          <w:shd w:val="clear" w:color="auto" w:fill="FFFFFF"/>
-        </w:rPr>
-        <w:t>dev</w:t>
-      </w:r>
-      <w:proofErr w:type="spellEnd"/>
-      <w:r>
-        <w:rPr>
-          <w:rFonts w:eastAsia="Segoe UI"/>
-          <w:color w:val="404040"/>
-          <w:sz w:val="28"/>
-          <w:szCs w:val="28"/>
-          <w:shd w:val="clear" w:color="auto" w:fill="FFFFFF"/>
-        </w:rPr>
-        <w:t xml:space="preserve"> \</w:t>
-      </w:r>
-    </w:p>
-    <w:p>
-      <w:pPr>
-        <w:pStyle w:val="a4"/>
-        <w:spacing w:before="0" w:beforeAutospacing="0" w:after="0" w:afterAutospacing="0" w:line="360" w:lineRule="auto"/>
-        <w:ind w:left="567" w:right="1417" w:firstLine="851"/>
-        <w:rPr>
-          <w:rFonts w:eastAsia="Segoe UI"/>
-          <w:color w:val="404040"/>
-          <w:sz w:val="28"/>
-          <w:szCs w:val="28"/>
-          <w:shd w:val="clear" w:color="auto" w:fill="FFFFFF"/>
-        </w:rPr>
-      </w:pPr>
-      <w:r>
-        <w:rPr>
-          <w:rFonts w:eastAsia="Segoe UI"/>
-          <w:color w:val="404040"/>
-          <w:sz w:val="28"/>
-          <w:szCs w:val="28"/>
-          <w:shd w:val="clear" w:color="auto" w:fill="FFFFFF"/>
-        </w:rPr>
-        <w:t>--</w:t>
-      </w:r>
-      <w:proofErr w:type="spellStart"/>
-      <w:r>
-        <w:rPr>
-          <w:rFonts w:eastAsia="Segoe UI"/>
-          <w:color w:val="404040"/>
-          <w:sz w:val="28"/>
-          <w:szCs w:val="28"/>
-          <w:shd w:val="clear" w:color="auto" w:fill="FFFFFF"/>
-        </w:rPr>
-        <w:t>exclude</w:t>
-      </w:r>
-      <w:proofErr w:type="spellEnd"/>
-      <w:r>
-        <w:rPr>
-          <w:rFonts w:eastAsia="Segoe UI"/>
-          <w:color w:val="404040"/>
-          <w:sz w:val="28"/>
-          <w:szCs w:val="28"/>
-          <w:shd w:val="clear" w:color="auto" w:fill="FFFFFF"/>
-        </w:rPr>
-        <w:t>=/</w:t>
-      </w:r>
-      <w:proofErr w:type="spellStart"/>
-      <w:r>
-        <w:rPr>
-          <w:rFonts w:eastAsia="Segoe UI"/>
-          <w:color w:val="404040"/>
-          <w:sz w:val="28"/>
-          <w:szCs w:val="28"/>
-          <w:shd w:val="clear" w:color="auto" w:fill="FFFFFF"/>
-        </w:rPr>
-        <w:t>sys</w:t>
-      </w:r>
-      <w:proofErr w:type="spellEnd"/>
-      <w:r>
-        <w:rPr>
-          <w:rFonts w:eastAsia="Segoe UI"/>
-          <w:color w:val="404040"/>
-          <w:sz w:val="28"/>
-          <w:szCs w:val="28"/>
-          <w:shd w:val="clear" w:color="auto" w:fill="FFFFFF"/>
-        </w:rPr>
-        <w:t xml:space="preserve"> \</w:t>
-      </w:r>
-    </w:p>
-    <w:p>
-      <w:pPr>
-        <w:pStyle w:val="a4"/>
-        <w:spacing w:before="0" w:beforeAutospacing="0" w:after="0" w:afterAutospacing="0" w:line="360" w:lineRule="auto"/>
-        <w:ind w:left="567" w:right="1417" w:firstLine="851"/>
-        <w:rPr>
-          <w:rFonts w:eastAsia="Segoe UI"/>
-          <w:color w:val="404040"/>
-          <w:sz w:val="28"/>
-          <w:szCs w:val="28"/>
-          <w:shd w:val="clear" w:color="auto" w:fill="FFFFFF"/>
-        </w:rPr>
-      </w:pPr>
-      <w:r>
-        <w:rPr>
-          <w:rFonts w:eastAsia="Segoe UI"/>
-          <w:color w:val="404040"/>
-          <w:sz w:val="28"/>
-          <w:szCs w:val="28"/>
-          <w:shd w:val="clear" w:color="auto" w:fill="FFFFFF"/>
-        </w:rPr>
-        <w:t>--</w:t>
-      </w:r>
-      <w:proofErr w:type="spellStart"/>
-      <w:r>
-        <w:rPr>
-          <w:rFonts w:eastAsia="Segoe UI"/>
-          <w:color w:val="404040"/>
-          <w:sz w:val="28"/>
-          <w:szCs w:val="28"/>
-          <w:shd w:val="clear" w:color="auto" w:fill="FFFFFF"/>
-        </w:rPr>
-        <w:t>exclude</w:t>
-      </w:r>
-      <w:proofErr w:type="spellEnd"/>
-      <w:r>
-        <w:rPr>
-          <w:rFonts w:eastAsia="Segoe UI"/>
-          <w:color w:val="404040"/>
-          <w:sz w:val="28"/>
-          <w:szCs w:val="28"/>
-          <w:shd w:val="clear" w:color="auto" w:fill="FFFFFF"/>
-        </w:rPr>
-        <w:t>=/</w:t>
-      </w:r>
-      <w:proofErr w:type="spellStart"/>
-      <w:r>
-        <w:rPr>
-          <w:rFonts w:eastAsia="Segoe UI"/>
-          <w:color w:val="404040"/>
-          <w:sz w:val="28"/>
-          <w:szCs w:val="28"/>
-          <w:shd w:val="clear" w:color="auto" w:fill="FFFFFF"/>
-        </w:rPr>
-        <w:t>run</w:t>
-      </w:r>
-      <w:proofErr w:type="spellEnd"/>
-      <w:r>
-        <w:rPr>
-          <w:rFonts w:eastAsia="Segoe UI"/>
-          <w:color w:val="404040"/>
-          <w:sz w:val="28"/>
-          <w:szCs w:val="28"/>
-          <w:shd w:val="clear" w:color="auto" w:fill="FFFFFF"/>
-        </w:rPr>
-        <w:t xml:space="preserve"> \</w:t>
-      </w:r>
-    </w:p>
-    <w:p>
-      <w:pPr>
-        <w:pStyle w:val="a4"/>
-        <w:spacing w:before="0" w:beforeAutospacing="0" w:after="0" w:afterAutospacing="0" w:line="360" w:lineRule="auto"/>
-        <w:ind w:left="567" w:right="1417" w:firstLine="851"/>
-        <w:rPr>
-          <w:rFonts w:eastAsia="Segoe UI"/>
-          <w:color w:val="404040"/>
-          <w:sz w:val="28"/>
-          <w:szCs w:val="28"/>
-          <w:shd w:val="clear" w:color="auto" w:fill="FFFFFF"/>
-        </w:rPr>
-      </w:pPr>
-      <w:r>
-        <w:rPr>
-          <w:rFonts w:eastAsia="Segoe UI"/>
-          <w:color w:val="404040"/>
-          <w:sz w:val="28"/>
-          <w:szCs w:val="28"/>
-          <w:shd w:val="clear" w:color="auto" w:fill="FFFFFF"/>
-        </w:rPr>
-        <w:t>--</w:t>
-      </w:r>
-      <w:proofErr w:type="spellStart"/>
-      <w:r>
-        <w:rPr>
-          <w:rFonts w:eastAsia="Segoe UI"/>
-          <w:color w:val="404040"/>
-          <w:sz w:val="28"/>
-          <w:szCs w:val="28"/>
-          <w:shd w:val="clear" w:color="auto" w:fill="FFFFFF"/>
-        </w:rPr>
-        <w:t>exclude</w:t>
-      </w:r>
-      <w:proofErr w:type="spellEnd"/>
-      <w:r>
-        <w:rPr>
-          <w:rFonts w:eastAsia="Segoe UI"/>
-          <w:color w:val="404040"/>
-          <w:sz w:val="28"/>
-          <w:szCs w:val="28"/>
-          <w:shd w:val="clear" w:color="auto" w:fill="FFFFFF"/>
-        </w:rPr>
-        <w:t>=/</w:t>
-      </w:r>
-      <w:proofErr w:type="spellStart"/>
-      <w:r>
-        <w:rPr>
-          <w:rFonts w:eastAsia="Segoe UI"/>
-          <w:color w:val="404040"/>
-          <w:sz w:val="28"/>
-          <w:szCs w:val="28"/>
-          <w:shd w:val="clear" w:color="auto" w:fill="FFFFFF"/>
-        </w:rPr>
-        <w:t>media</w:t>
-      </w:r>
-      <w:proofErr w:type="spellEnd"/>
-      <w:r>
-        <w:rPr>
-          <w:rFonts w:eastAsia="Segoe UI"/>
-          <w:color w:val="404040"/>
-          <w:sz w:val="28"/>
-          <w:szCs w:val="28"/>
-          <w:shd w:val="clear" w:color="auto" w:fill="FFFFFF"/>
-        </w:rPr>
-        <w:t xml:space="preserve"> \</w:t>
-      </w:r>
-    </w:p>
-    <w:p>
-      <w:pPr>
-        <w:pStyle w:val="a4"/>
-        <w:spacing w:before="0" w:beforeAutospacing="0" w:after="0" w:afterAutospacing="0" w:line="360" w:lineRule="auto"/>
-        <w:ind w:left="567" w:right="1417" w:firstLine="851"/>
-        <w:rPr>
-          <w:rFonts w:eastAsia="Segoe UI"/>
-          <w:color w:val="404040"/>
-          <w:sz w:val="28"/>
-          <w:szCs w:val="28"/>
-          <w:shd w:val="clear" w:color="auto" w:fill="FFFFFF"/>
-        </w:rPr>
-      </w:pPr>
-      <w:r>
-        <w:rPr>
-          <w:rFonts w:eastAsia="Segoe UI"/>
-          <w:color w:val="404040"/>
-          <w:sz w:val="28"/>
-          <w:szCs w:val="28"/>
-          <w:shd w:val="clear" w:color="auto" w:fill="FFFFFF"/>
-        </w:rPr>
-        <w:t>/</w:t>
-      </w:r>
-    </w:p>
-    <w:p>
-      <w:pPr>
-        <w:pStyle w:val="a4"/>
-        <w:spacing w:before="0" w:beforeAutospacing="0" w:after="0" w:afterAutospacing="0" w:line="360" w:lineRule="auto"/>
-        <w:ind w:left="567" w:right="1417" w:firstLine="851"/>
-        <w:rPr>
-          <w:rFonts w:eastAsia="Segoe UI"/>
-          <w:color w:val="404040"/>
-          <w:sz w:val="28"/>
-          <w:szCs w:val="28"/>
-          <w:shd w:val="clear" w:color="auto" w:fill="FFFFFF"/>
-        </w:rPr>
-      </w:pPr>
-      <w:r>
-        <w:rPr>
-          <w:rFonts w:eastAsia="Segoe UI"/>
           <w:b/>
           <w:bCs/>
           <w:color w:val="404040"/>
           <w:sz w:val="28"/>
           <w:szCs w:val="28"/>
           <w:shd w:val="clear" w:color="auto" w:fill="FFFFFF"/>
-          <w:lang w:val="en-US"/>
         </w:rPr>
         <w:t>5.</w:t>
       </w:r>
@@ -18692,6 +18264,16 @@
           <w:shd w:val="clear" w:color="auto" w:fill="FFFFFF"/>
         </w:rPr>
       </w:pPr>
+      <w:r>
+        <w:rPr>
+          <w:rFonts w:eastAsia="Segoe UI"/>
+          <w:color w:val="404040"/>
+          <w:sz w:val="28"/>
+          <w:szCs w:val="28"/>
+          <w:shd w:val="clear" w:color="auto" w:fill="FFFFFF"/>
+        </w:rPr>
+        <w:t xml:space="preserve">Для начала нужно установить AIDA, используя команду: </w:t>
+      </w:r>
       <w:proofErr w:type="spellStart"/>
       <w:r>
         <w:rPr>
@@ -18712,6 +18294,28 @@
           <w:szCs w:val="28"/>
           <w:shd w:val="clear" w:color="auto" w:fill="FFFFFF"/>
         </w:rPr>
+        <w:t xml:space="preserve"> apt install aida, а после писать команду: </w:t>
+      </w:r>
+      <w:proofErr w:type="spellStart"/>
+      <w:r>
+        <w:rPr>
+          <w:rFonts w:eastAsia="Segoe UI"/>
+          <w:color w:val="404040"/>
+          <w:sz w:val="28"/>
+          <w:szCs w:val="28"/>
+          <w:shd w:val="clear" w:color="auto" w:fill="FFFFFF"/>
+        </w:rPr>
+        <w:t>sudo</w:t>
+      </w:r>
+      <w:proofErr w:type="spellEnd"/>
+      <w:r>
+        <w:rPr>
+          <w:rFonts w:eastAsia="Segoe UI"/>
+          <w:color w:val="404040"/>
+          <w:sz w:val="28"/>
+          <w:szCs w:val="28"/>
+          <w:shd w:val="clear" w:color="auto" w:fill="FFFFFF"/>
+        </w:rPr>
         <w:t xml:space="preserve"> </w:t>
       </w:r>
       <w:proofErr w:type="spellStart"/>
@@ -18726,6 +18330,58 @@
         <w:t>aideinit</w:t>
       </w:r>
       <w:proofErr w:type="spellEnd"/>
+      <w:r>
+        <w:rPr>
+          <w:rFonts w:eastAsia="Segoe UI"/>
+          <w:color w:val="404040"/>
+          <w:sz w:val="28"/>
+          <w:szCs w:val="28"/>
+          <w:shd w:val="clear" w:color="auto" w:fill="FFFFFF"/>
+        </w:rPr>
+        <w:t xml:space="preserve"> </w:t>
+      </w:r>
+      <w:r>
+        <w:rPr>
+          <w:rFonts w:eastAsia="Segoe UI"/>
+          <w:color w:val="404040"/>
+          <w:sz w:val="28"/>
+          <w:szCs w:val="28"/>
+          <w:shd w:val="clear" w:color="auto" w:fill="FFFFFF"/>
+        </w:rPr>
+        <w:t>и для проверки использовать команду</w:t>
+      </w:r>
+      <w:r>
+        <w:rPr>
+          <w:rFonts w:eastAsia="Segoe UI"/>
+          <w:color w:val="404040"/>
+          <w:sz w:val="28"/>
+          <w:szCs w:val="28"/>
+          <w:shd w:val="clear" w:color="auto" w:fill="FFFFFF"/>
+        </w:rPr>
+        <w:t xml:space="preserve">: </w:t>
+      </w:r>
+      <w:proofErr w:type="spellStart"/>
+      <w:r>
+        <w:rPr>
+          <w:rFonts w:eastAsia="Segoe UI"/>
+          <w:color w:val="404040"/>
+          <w:sz w:val="28"/>
+          <w:szCs w:val="28"/>
+          <w:shd w:val="clear" w:color="auto" w:fill="FFFFFF"/>
+        </w:rPr>
+        <w:t>sudo</w:t>
+      </w:r>
+      <w:proofErr w:type="spellEnd"/>
+      <w:r>
+        <w:rPr>
+          <w:rFonts w:eastAsia="Segoe UI"/>
+          <w:color w:val="404040"/>
+          <w:sz w:val="28"/>
+          <w:szCs w:val="28"/>
+          <w:shd w:val="clear" w:color="auto" w:fill="FFFFFF"/>
+        </w:rPr>
+        <w:t xml:space="preserve"> aide --check</w:t>
+      </w:r>
     </w:p>
     <w:p>
       <w:pPr>
@@ -18740,6 +18396,16 @@
           <w:shd w:val="clear" w:color="auto" w:fill="FFFFFF"/>
         </w:rPr>
       </w:pPr>
+      <w:r>
+        <w:rPr>
+          <w:rFonts w:eastAsia="Segoe UI"/>
+          <w:color w:val="404040"/>
+          <w:sz w:val="28"/>
+          <w:szCs w:val="28"/>
+          <w:shd w:val="clear" w:color="auto" w:fill="FFFFFF"/>
+        </w:rPr>
+        <w:t>Проверка критичных файлов (/</w:t>
+      </w:r>
       <w:proofErr w:type="spellStart"/>
       <w:r>
         <w:rPr>
@@ -18749,7 +18415,7 @@
           <w:szCs w:val="28"/>
           <w:shd w:val="clear" w:color="auto" w:fill="FFFFFF"/>
         </w:rPr>
-        <w:t>sudo</w:t>
+        <w:t>etc</w:t>
       </w:r>
       <w:proofErr w:type="spellEnd"/>
       <w:r>
@@ -18760,7 +18426,7 @@
           <w:szCs w:val="28"/>
           <w:shd w:val="clear" w:color="auto" w:fill="FFFFFF"/>
         </w:rPr>
-        <w:t xml:space="preserve"> </w:t>
+        <w:t>, /</w:t>
       </w:r>
       <w:proofErr w:type="spellStart"/>
       <w:r>
@@ -18771,7 +18437,7 @@
           <w:szCs w:val="28"/>
           <w:shd w:val="clear" w:color="auto" w:fill="FFFFFF"/>
         </w:rPr>
-        <w:t>aide</w:t>
+        <w:t>bin</w:t>
       </w:r>
       <w:proofErr w:type="spellEnd"/>
       <w:r>
@@ -18782,7 +18448,7 @@
           <w:szCs w:val="28"/>
           <w:shd w:val="clear" w:color="auto" w:fill="FFFFFF"/>
         </w:rPr>
-        <w:t xml:space="preserve"> --</w:t>
+        <w:t>, /</w:t>
       </w:r>
       <w:proofErr w:type="spellStart"/>
       <w:r>
@@ -18793,9 +18459,19 @@
           <w:szCs w:val="28"/>
           <w:shd w:val="clear" w:color="auto" w:fill="FFFFFF"/>
         </w:rPr>
-        <w:t>check</w:t>
+        <w:t>sbin</w:t>
       </w:r>
       <w:proofErr w:type="spellEnd"/>
+      <w:r>
+        <w:rPr>
+          <w:rFonts w:eastAsia="Segoe UI"/>
+          <w:color w:val="404040"/>
+          <w:sz w:val="28"/>
+          <w:szCs w:val="28"/>
+          <w:shd w:val="clear" w:color="auto" w:fill="FFFFFF"/>
+        </w:rPr>
+        <w:t>) ежедневно.</w:t>
+      </w:r>
     </w:p>
     <w:p>
       <w:pPr>
@@ -18813,96 +18489,6 @@
       <w:r>
         <w:rPr>
           <w:rFonts w:eastAsia="Segoe UI"/>
-          <w:color w:val="404040"/>
-          <w:sz w:val="28"/>
-          <w:szCs w:val="28"/>
-          <w:shd w:val="clear" w:color="auto" w:fill="FFFFFF"/>
-        </w:rPr>
-        <w:t>Проверка критичных файлов (/</w:t>
-      </w:r>
-      <w:proofErr w:type="spellStart"/>
-      <w:r>
-        <w:rPr>
-          <w:rFonts w:eastAsia="Segoe UI"/>
-          <w:color w:val="404040"/>
-          <w:sz w:val="28"/>
-          <w:szCs w:val="28"/>
-          <w:shd w:val="clear" w:color="auto" w:fill="FFFFFF"/>
-        </w:rPr>
-        <w:t>etc</w:t>
-      </w:r>
-      <w:proofErr w:type="spellEnd"/>
-      <w:r>
-        <w:rPr>
-          <w:rFonts w:eastAsia="Segoe UI"/>
-          <w:color w:val="404040"/>
-          <w:sz w:val="28"/>
-          <w:szCs w:val="28"/>
-          <w:shd w:val="clear" w:color="auto" w:fill="FFFFFF"/>
-        </w:rPr>
-        <w:t>, /</w:t>
-      </w:r>
-      <w:proofErr w:type="spellStart"/>
-      <w:r>
-        <w:rPr>
-          <w:rFonts w:eastAsia="Segoe UI"/>
-          <w:color w:val="404040"/>
-          <w:sz w:val="28"/>
-          <w:szCs w:val="28"/>
-          <w:shd w:val="clear" w:color="auto" w:fill="FFFFFF"/>
-        </w:rPr>
-        <w:t>bin</w:t>
-      </w:r>
-      <w:proofErr w:type="spellEnd"/>
-      <w:r>
-        <w:rPr>
-          <w:rFonts w:eastAsia="Segoe UI"/>
-          <w:color w:val="404040"/>
-          <w:sz w:val="28"/>
-          <w:szCs w:val="28"/>
-          <w:shd w:val="clear" w:color="auto" w:fill="FFFFFF"/>
-        </w:rPr>
-        <w:t>, /</w:t>
-      </w:r>
-      <w:proofErr w:type="spellStart"/>
-      <w:r>
-        <w:rPr>
-          <w:rFonts w:eastAsia="Segoe UI"/>
-          <w:color w:val="404040"/>
-          <w:sz w:val="28"/>
-          <w:szCs w:val="28"/>
-          <w:shd w:val="clear" w:color="auto" w:fill="FFFFFF"/>
-        </w:rPr>
-        <w:t>sbin</w:t>
-      </w:r>
-      <w:proofErr w:type="spellEnd"/>
-      <w:r>
-        <w:rPr>
-          <w:rFonts w:eastAsia="Segoe UI"/>
-          <w:color w:val="404040"/>
-          <w:sz w:val="28"/>
-          <w:szCs w:val="28"/>
-          <w:shd w:val="clear" w:color="auto" w:fill="FFFFFF"/>
-        </w:rPr>
-        <w:t>) ежедневно.</w:t>
-      </w:r>
-    </w:p>
-    <w:p>
-      <w:pPr>
-        <w:pStyle w:val="a4"/>
-        <w:spacing w:before="0" w:beforeAutospacing="0" w:after="0" w:afterAutospacing="0" w:line="360" w:lineRule="auto"/>
-        <w:ind w:left="567" w:right="1417" w:firstLine="851"/>
-        <w:rPr>
-          <w:rFonts w:eastAsia="Segoe UI"/>
-          <w:color w:val="404040"/>
-          <w:sz w:val="28"/>
-          <w:szCs w:val="28"/>
-          <w:shd w:val="clear" w:color="auto" w:fill="FFFFFF"/>
-        </w:rPr>
-      </w:pPr>
-      <w:r>
-        <w:rPr>
-          <w:rFonts w:eastAsia="Segoe UI"/>
           <w:b/>
           <w:bCs/>
           <w:color w:val="404040"/>
@@ -18911,7 +18497,6 @@
           <w:shd w:val="clear" w:color="auto" w:fill="FFFFFF"/>
           <w:lang w:val="en-US"/>
         </w:rPr>
-        <w:lastRenderedPageBreak/>
         <w:t>5.</w:t>
       </w:r>
       <w:r>
@@ -19029,6 +18614,7 @@
           <w:szCs w:val="28"/>
           <w:shd w:val="clear" w:color="auto" w:fill="FFFFFF"/>
         </w:rPr>
+        <w:lastRenderedPageBreak/>
         <w:t>Централизованное управление через KSC (Kaspersky Security Center).</w:t>
       </w:r>
     </w:p>
@@ -19316,7 +18902,6 @@
           <w:sz w:val="28"/>
           <w:szCs w:val="28"/>
           <w:shd w:val="clear" w:color="auto" w:fill="FFFFFF"/>
-          <w:lang w:val="en-US"/>
         </w:rPr>
         <w:t>5.</w:t>
       </w:r>
@@ -19428,7 +19013,17 @@
           <w:szCs w:val="28"/>
           <w:shd w:val="clear" w:color="auto" w:fill="FFFFFF"/>
         </w:rPr>
-        <w:t xml:space="preserve"> 23</w:t>
+        <w:t xml:space="preserve"> 2</w:t>
+      </w:r>
+      <w:r>
+        <w:rPr>
+          <w:rFonts w:eastAsia="Segoe UI"/>
+          <w:color w:val="404040"/>
+          <w:sz w:val="28"/>
+          <w:szCs w:val="28"/>
+          <w:shd w:val="clear" w:color="auto" w:fill="FFFFFF"/>
+        </w:rPr>
+        <w:t>5</w:t>
       </w:r>
       <w:r>
         <w:rPr>
@@ -19489,7 +19084,7 @@
                     <pic:cNvPicPr/>
                   </pic:nvPicPr>
                   <pic:blipFill>
-                    <a:blip r:embed="rId27"/>
+                    <a:blip r:embed="rId29"/>
                     <a:stretch>
                       <a:fillRect/>
                     </a:stretch>
@@ -19546,7 +19141,17 @@
           <w:szCs w:val="28"/>
           <w:shd w:val="clear" w:color="auto" w:fill="FFFFFF"/>
         </w:rPr>
-        <w:t>23</w:t>
+        <w:t>2</w:t>
+      </w:r>
+      <w:r>
+        <w:rPr>
+          <w:rFonts w:eastAsia="Segoe UI"/>
+          <w:color w:val="404040"/>
+          <w:sz w:val="28"/>
+          <w:szCs w:val="28"/>
+          <w:shd w:val="clear" w:color="auto" w:fill="FFFFFF"/>
+        </w:rPr>
+        <w:t>5</w:t>
       </w:r>
       <w:r>
         <w:rPr>
@@ -19724,7 +19329,6 @@
           <w:szCs w:val="28"/>
           <w:shd w:val="clear" w:color="auto" w:fill="FFFFFF"/>
         </w:rPr>
-        <w:lastRenderedPageBreak/>
         <w:t>Открыть ярлык на рабочем столе.</w:t>
       </w:r>
     </w:p>
@@ -19801,6 +19405,7 @@
           <w:szCs w:val="28"/>
           <w:shd w:val="clear" w:color="auto" w:fill="FFFFFF"/>
         </w:rPr>
+        <w:lastRenderedPageBreak/>
         <w:t xml:space="preserve">Работа с </w:t>
       </w:r>
       <w:proofErr w:type="spellStart"/>
@@ -20174,6 +19779,30 @@
           <w:shd w:val="clear" w:color="auto" w:fill="FFFFFF"/>
         </w:rPr>
         <w:t>Электронная версия отчета.</w:t>
+      </w:r>
+    </w:p>
+    <w:p>
+      <w:pPr>
+        <w:pStyle w:val="a4"/>
+        <w:spacing w:before="0" w:beforeAutospacing="0" w:after="0" w:afterAutospacing="0" w:line="360" w:lineRule="auto"/>
+        <w:ind w:left="567" w:right="1417" w:firstLine="851"/>
+        <w:rPr>
+          <w:rFonts w:eastAsia="Segoe UI"/>
+          <w:color w:val="404040"/>
+          <w:sz w:val="28"/>
+          <w:szCs w:val="28"/>
+          <w:shd w:val="clear" w:color="auto" w:fill="FFFFFF"/>
+        </w:rPr>
+      </w:pPr>
+      <w:r>
+        <w:rPr>
+          <w:rFonts w:eastAsia="Segoe UI"/>
+          <w:color w:val="404040"/>
+          <w:sz w:val="28"/>
+          <w:szCs w:val="28"/>
+          <w:shd w:val="clear" w:color="auto" w:fill="FFFFFF"/>
+        </w:rPr>
+        <w:t>Презентация.</w:t>
       </w:r>
     </w:p>
     <w:sectPr>
@@ -27065,6 +26694,7 @@
   <w:style w:type="character" w:default="1" w:styleId="a0">
     <w:name w:val="Default Paragraph Font"/>
     <w:uiPriority w:val="1"/>
+    <w:semiHidden/>
     <w:unhideWhenUsed/>
   </w:style>
   <w:style w:type="table" w:default="1" w:styleId="a1">
